--- a/Documentation/Docs/STD report 5.docx
+++ b/Documentation/Docs/STD report 5.docx
@@ -1,6 +1,6 @@
 
 <file path=word/document.xml><?xml version="1.0" encoding="utf-8"?>
-<w:document xmlns:ve="http://schemas.openxmlformats.org/markup-compatibility/2006" xmlns:o="urn:schemas-microsoft-com:office:office" xmlns:r="http://schemas.openxmlformats.org/officeDocument/2006/relationships" xmlns:m="http://schemas.openxmlformats.org/officeDocument/2006/math" xmlns:v="urn:schemas-microsoft-com:vml" xmlns:wp="http://schemas.openxmlformats.org/drawingml/2006/wordprocessingDrawing" xmlns:w10="urn:schemas-microsoft-com:office:word" xmlns:w="http://schemas.openxmlformats.org/wordprocessingml/2006/main" xmlns:wne="http://schemas.microsoft.com/office/word/2006/wordml">
+<w:document xmlns:wpc="http://schemas.microsoft.com/office/word/2010/wordprocessingCanvas" xmlns:mc="http://schemas.openxmlformats.org/markup-compatibility/2006" xmlns:o="urn:schemas-microsoft-com:office:office" xmlns:r="http://schemas.openxmlformats.org/officeDocument/2006/relationships" xmlns:m="http://schemas.openxmlformats.org/officeDocument/2006/math" xmlns:v="urn:schemas-microsoft-com:vml" xmlns:wp14="http://schemas.microsoft.com/office/word/2010/wordprocessingDrawing" xmlns:wp="http://schemas.openxmlformats.org/drawingml/2006/wordprocessingDrawing" xmlns:w10="urn:schemas-microsoft-com:office:word" xmlns:w="http://schemas.openxmlformats.org/wordprocessingml/2006/main" xmlns:w14="http://schemas.microsoft.com/office/word/2010/wordml" xmlns:w15="http://schemas.microsoft.com/office/word/2012/wordml" xmlns:wpg="http://schemas.microsoft.com/office/word/2010/wordprocessingGroup" xmlns:wpi="http://schemas.microsoft.com/office/word/2010/wordprocessingInk" xmlns:wne="http://schemas.microsoft.com/office/word/2006/wordml" xmlns:wps="http://schemas.microsoft.com/office/word/2010/wordprocessingShape" mc:Ignorable="w14 w15 wp14">
   <w:body>
     <w:tbl>
       <w:tblPr>
@@ -10,7 +10,7 @@
           <w:insideH w:val="single" w:sz="4" w:space="0" w:color="auto"/>
           <w:insideV w:val="single" w:sz="4" w:space="0" w:color="auto"/>
         </w:tblBorders>
-        <w:tblLook w:val="01E0"/>
+        <w:tblLook w:val="01E0" w:firstRow="1" w:lastRow="1" w:firstColumn="1" w:lastColumn="1" w:noHBand="0" w:noVBand="0"/>
       </w:tblPr>
       <w:tblGrid>
         <w:gridCol w:w="4303"/>
@@ -310,7 +310,7 @@
           <w:insideH w:val="single" w:sz="4" w:space="0" w:color="000000"/>
           <w:insideV w:val="single" w:sz="4" w:space="0" w:color="000000"/>
         </w:tblBorders>
-        <w:tblLook w:val="04A0"/>
+        <w:tblLook w:val="04A0" w:firstRow="1" w:lastRow="0" w:firstColumn="1" w:lastColumn="0" w:noHBand="0" w:noVBand="1"/>
       </w:tblPr>
       <w:tblGrid>
         <w:gridCol w:w="2756"/>
@@ -2667,7 +2667,21 @@
         <w:rPr>
           <w:lang w:eastAsia="ja-JP"/>
         </w:rPr>
-        <w:t>There are three main types of Testing in our project : Unit Test, Integration Testing and System Test. Developers of this system are require to built the system using the Test based approach which they will have write unit test for all component of the system. Testers will handle the remaining type of testing required in this system.</w:t>
+        <w:t xml:space="preserve">There are three main types of Testing in our project : Unit Test, Integration Testing and System Test. Developers of this system are require to </w:t>
+      </w:r>
+      <w:proofErr w:type="spellStart"/>
+      <w:r>
+        <w:rPr>
+          <w:lang w:eastAsia="ja-JP"/>
+        </w:rPr>
+        <w:t>built</w:t>
+      </w:r>
+      <w:proofErr w:type="spellEnd"/>
+      <w:r>
+        <w:rPr>
+          <w:lang w:eastAsia="ja-JP"/>
+        </w:rPr>
+        <w:t xml:space="preserve"> the system using the Test based approach which they will have write unit test for all component of the system. Testers will handle the remaining type of testing required in this system.</w:t>
       </w:r>
     </w:p>
     <w:p>
@@ -2941,11 +2955,19 @@
           <w:lang w:eastAsia="ja-JP"/>
         </w:rPr>
       </w:pPr>
-      <w:r>
-        <w:rPr>
-          <w:lang w:eastAsia="ja-JP"/>
-        </w:rPr>
-        <w:t>is a level of the software </w:t>
+      <w:proofErr w:type="gramStart"/>
+      <w:r>
+        <w:rPr>
+          <w:lang w:eastAsia="ja-JP"/>
+        </w:rPr>
+        <w:t>is</w:t>
+      </w:r>
+      <w:proofErr w:type="gramEnd"/>
+      <w:r>
+        <w:rPr>
+          <w:lang w:eastAsia="ja-JP"/>
+        </w:rPr>
+        <w:t xml:space="preserve"> a level of the software </w:t>
       </w:r>
       <w:r>
         <w:rPr>
@@ -3238,8 +3260,9 @@
           <w:highlight w:val="yellow"/>
           <w:lang w:eastAsia="ja-JP"/>
         </w:rPr>
-        <w:t xml:space="preserve">&lt;Phần mô tả chi tiết các </w:t>
-      </w:r>
+        <w:t>&lt;</w:t>
+      </w:r>
+      <w:proofErr w:type="spellStart"/>
       <w:r>
         <w:rPr>
           <w:rFonts w:ascii="Times New Roman" w:hAnsi="Times New Roman"/>
@@ -3248,8 +3271,9 @@
           <w:highlight w:val="yellow"/>
           <w:lang w:eastAsia="ja-JP"/>
         </w:rPr>
-        <w:t>điều kiện chấp nhận</w:t>
-      </w:r>
+        <w:t>Phần</w:t>
+      </w:r>
+      <w:proofErr w:type="spellEnd"/>
       <w:r>
         <w:rPr>
           <w:rFonts w:ascii="Times New Roman" w:hAnsi="Times New Roman"/>
@@ -3258,8 +3282,9 @@
           <w:highlight w:val="yellow"/>
           <w:lang w:eastAsia="ja-JP"/>
         </w:rPr>
-        <w:t xml:space="preserve"> cho giai đoạn acceptance testing</w:t>
-      </w:r>
+        <w:t xml:space="preserve"> </w:t>
+      </w:r>
+      <w:proofErr w:type="spellStart"/>
       <w:r>
         <w:rPr>
           <w:rFonts w:ascii="Times New Roman" w:hAnsi="Times New Roman"/>
@@ -3268,6 +3293,247 @@
           <w:highlight w:val="yellow"/>
           <w:lang w:eastAsia="ja-JP"/>
         </w:rPr>
+        <w:t>mô</w:t>
+      </w:r>
+      <w:proofErr w:type="spellEnd"/>
+      <w:r>
+        <w:rPr>
+          <w:rFonts w:ascii="Times New Roman" w:hAnsi="Times New Roman"/>
+          <w:sz w:val="22"/>
+          <w:szCs w:val="22"/>
+          <w:highlight w:val="yellow"/>
+          <w:lang w:eastAsia="ja-JP"/>
+        </w:rPr>
+        <w:t xml:space="preserve"> </w:t>
+      </w:r>
+      <w:proofErr w:type="spellStart"/>
+      <w:r>
+        <w:rPr>
+          <w:rFonts w:ascii="Times New Roman" w:hAnsi="Times New Roman"/>
+          <w:sz w:val="22"/>
+          <w:szCs w:val="22"/>
+          <w:highlight w:val="yellow"/>
+          <w:lang w:eastAsia="ja-JP"/>
+        </w:rPr>
+        <w:t>tả</w:t>
+      </w:r>
+      <w:proofErr w:type="spellEnd"/>
+      <w:r>
+        <w:rPr>
+          <w:rFonts w:ascii="Times New Roman" w:hAnsi="Times New Roman"/>
+          <w:sz w:val="22"/>
+          <w:szCs w:val="22"/>
+          <w:highlight w:val="yellow"/>
+          <w:lang w:eastAsia="ja-JP"/>
+        </w:rPr>
+        <w:t xml:space="preserve"> chi </w:t>
+      </w:r>
+      <w:proofErr w:type="spellStart"/>
+      <w:r>
+        <w:rPr>
+          <w:rFonts w:ascii="Times New Roman" w:hAnsi="Times New Roman"/>
+          <w:sz w:val="22"/>
+          <w:szCs w:val="22"/>
+          <w:highlight w:val="yellow"/>
+          <w:lang w:eastAsia="ja-JP"/>
+        </w:rPr>
+        <w:t>tiết</w:t>
+      </w:r>
+      <w:proofErr w:type="spellEnd"/>
+      <w:r>
+        <w:rPr>
+          <w:rFonts w:ascii="Times New Roman" w:hAnsi="Times New Roman"/>
+          <w:sz w:val="22"/>
+          <w:szCs w:val="22"/>
+          <w:highlight w:val="yellow"/>
+          <w:lang w:eastAsia="ja-JP"/>
+        </w:rPr>
+        <w:t xml:space="preserve"> </w:t>
+      </w:r>
+      <w:proofErr w:type="spellStart"/>
+      <w:r>
+        <w:rPr>
+          <w:rFonts w:ascii="Times New Roman" w:hAnsi="Times New Roman"/>
+          <w:sz w:val="22"/>
+          <w:szCs w:val="22"/>
+          <w:highlight w:val="yellow"/>
+          <w:lang w:eastAsia="ja-JP"/>
+        </w:rPr>
+        <w:t>các</w:t>
+      </w:r>
+      <w:proofErr w:type="spellEnd"/>
+      <w:r>
+        <w:rPr>
+          <w:rFonts w:ascii="Times New Roman" w:hAnsi="Times New Roman"/>
+          <w:sz w:val="22"/>
+          <w:szCs w:val="22"/>
+          <w:highlight w:val="yellow"/>
+          <w:lang w:eastAsia="ja-JP"/>
+        </w:rPr>
+        <w:t xml:space="preserve"> </w:t>
+      </w:r>
+      <w:proofErr w:type="spellStart"/>
+      <w:r>
+        <w:rPr>
+          <w:rFonts w:ascii="Times New Roman" w:hAnsi="Times New Roman"/>
+          <w:sz w:val="22"/>
+          <w:szCs w:val="22"/>
+          <w:highlight w:val="yellow"/>
+          <w:lang w:eastAsia="ja-JP"/>
+        </w:rPr>
+        <w:t>điều</w:t>
+      </w:r>
+      <w:proofErr w:type="spellEnd"/>
+      <w:r>
+        <w:rPr>
+          <w:rFonts w:ascii="Times New Roman" w:hAnsi="Times New Roman"/>
+          <w:sz w:val="22"/>
+          <w:szCs w:val="22"/>
+          <w:highlight w:val="yellow"/>
+          <w:lang w:eastAsia="ja-JP"/>
+        </w:rPr>
+        <w:t xml:space="preserve"> </w:t>
+      </w:r>
+      <w:proofErr w:type="spellStart"/>
+      <w:r>
+        <w:rPr>
+          <w:rFonts w:ascii="Times New Roman" w:hAnsi="Times New Roman"/>
+          <w:sz w:val="22"/>
+          <w:szCs w:val="22"/>
+          <w:highlight w:val="yellow"/>
+          <w:lang w:eastAsia="ja-JP"/>
+        </w:rPr>
+        <w:t>kiện</w:t>
+      </w:r>
+      <w:proofErr w:type="spellEnd"/>
+      <w:r>
+        <w:rPr>
+          <w:rFonts w:ascii="Times New Roman" w:hAnsi="Times New Roman"/>
+          <w:sz w:val="22"/>
+          <w:szCs w:val="22"/>
+          <w:highlight w:val="yellow"/>
+          <w:lang w:eastAsia="ja-JP"/>
+        </w:rPr>
+        <w:t xml:space="preserve"> </w:t>
+      </w:r>
+      <w:proofErr w:type="spellStart"/>
+      <w:r>
+        <w:rPr>
+          <w:rFonts w:ascii="Times New Roman" w:hAnsi="Times New Roman"/>
+          <w:sz w:val="22"/>
+          <w:szCs w:val="22"/>
+          <w:highlight w:val="yellow"/>
+          <w:lang w:eastAsia="ja-JP"/>
+        </w:rPr>
+        <w:t>chấp</w:t>
+      </w:r>
+      <w:proofErr w:type="spellEnd"/>
+      <w:r>
+        <w:rPr>
+          <w:rFonts w:ascii="Times New Roman" w:hAnsi="Times New Roman"/>
+          <w:sz w:val="22"/>
+          <w:szCs w:val="22"/>
+          <w:highlight w:val="yellow"/>
+          <w:lang w:eastAsia="ja-JP"/>
+        </w:rPr>
+        <w:t xml:space="preserve"> </w:t>
+      </w:r>
+      <w:proofErr w:type="spellStart"/>
+      <w:r>
+        <w:rPr>
+          <w:rFonts w:ascii="Times New Roman" w:hAnsi="Times New Roman"/>
+          <w:sz w:val="22"/>
+          <w:szCs w:val="22"/>
+          <w:highlight w:val="yellow"/>
+          <w:lang w:eastAsia="ja-JP"/>
+        </w:rPr>
+        <w:t>nhận</w:t>
+      </w:r>
+      <w:proofErr w:type="spellEnd"/>
+      <w:r>
+        <w:rPr>
+          <w:rFonts w:ascii="Times New Roman" w:hAnsi="Times New Roman"/>
+          <w:sz w:val="22"/>
+          <w:szCs w:val="22"/>
+          <w:highlight w:val="yellow"/>
+          <w:lang w:eastAsia="ja-JP"/>
+        </w:rPr>
+        <w:t xml:space="preserve"> </w:t>
+      </w:r>
+      <w:proofErr w:type="spellStart"/>
+      <w:r>
+        <w:rPr>
+          <w:rFonts w:ascii="Times New Roman" w:hAnsi="Times New Roman"/>
+          <w:sz w:val="22"/>
+          <w:szCs w:val="22"/>
+          <w:highlight w:val="yellow"/>
+          <w:lang w:eastAsia="ja-JP"/>
+        </w:rPr>
+        <w:t>cho</w:t>
+      </w:r>
+      <w:proofErr w:type="spellEnd"/>
+      <w:r>
+        <w:rPr>
+          <w:rFonts w:ascii="Times New Roman" w:hAnsi="Times New Roman"/>
+          <w:sz w:val="22"/>
+          <w:szCs w:val="22"/>
+          <w:highlight w:val="yellow"/>
+          <w:lang w:eastAsia="ja-JP"/>
+        </w:rPr>
+        <w:t xml:space="preserve"> </w:t>
+      </w:r>
+      <w:proofErr w:type="spellStart"/>
+      <w:r>
+        <w:rPr>
+          <w:rFonts w:ascii="Times New Roman" w:hAnsi="Times New Roman"/>
+          <w:sz w:val="22"/>
+          <w:szCs w:val="22"/>
+          <w:highlight w:val="yellow"/>
+          <w:lang w:eastAsia="ja-JP"/>
+        </w:rPr>
+        <w:t>giai</w:t>
+      </w:r>
+      <w:proofErr w:type="spellEnd"/>
+      <w:r>
+        <w:rPr>
+          <w:rFonts w:ascii="Times New Roman" w:hAnsi="Times New Roman"/>
+          <w:sz w:val="22"/>
+          <w:szCs w:val="22"/>
+          <w:highlight w:val="yellow"/>
+          <w:lang w:eastAsia="ja-JP"/>
+        </w:rPr>
+        <w:t xml:space="preserve"> </w:t>
+      </w:r>
+      <w:proofErr w:type="spellStart"/>
+      <w:r>
+        <w:rPr>
+          <w:rFonts w:ascii="Times New Roman" w:hAnsi="Times New Roman"/>
+          <w:sz w:val="22"/>
+          <w:szCs w:val="22"/>
+          <w:highlight w:val="yellow"/>
+          <w:lang w:eastAsia="ja-JP"/>
+        </w:rPr>
+        <w:t>đoạn</w:t>
+      </w:r>
+      <w:proofErr w:type="spellEnd"/>
+      <w:r>
+        <w:rPr>
+          <w:rFonts w:ascii="Times New Roman" w:hAnsi="Times New Roman"/>
+          <w:sz w:val="22"/>
+          <w:szCs w:val="22"/>
+          <w:highlight w:val="yellow"/>
+          <w:lang w:eastAsia="ja-JP"/>
+        </w:rPr>
+        <w:t xml:space="preserve"> acceptance testing</w:t>
+      </w:r>
+      <w:r>
+        <w:rPr>
+          <w:rFonts w:ascii="Times New Roman" w:hAnsi="Times New Roman"/>
+          <w:sz w:val="22"/>
+          <w:szCs w:val="22"/>
+          <w:highlight w:val="yellow"/>
+          <w:lang w:eastAsia="ja-JP"/>
+        </w:rPr>
         <w:t>&gt;</w:t>
       </w:r>
     </w:p>
@@ -3456,42 +3722,36 @@
       </w:pPr>
       <w:bookmarkStart w:id="16" w:name="_Toc364952642"/>
       <w:r>
+        <w:lastRenderedPageBreak/>
         <w:t>TEST CASES</w:t>
       </w:r>
-      <w:bookmarkStart w:id="17" w:name="_GoBack"/>
       <w:bookmarkEnd w:id="16"/>
+    </w:p>
+    <w:p>
+      <w:pPr>
+        <w:pStyle w:val="Heading2"/>
+        <w:numPr>
+          <w:ilvl w:val="0"/>
+          <w:numId w:val="45"/>
+        </w:numPr>
+      </w:pPr>
+      <w:bookmarkStart w:id="17" w:name="_Toc364952643"/>
+      <w:bookmarkStart w:id="18" w:name="_GoBack"/>
+      <w:bookmarkEnd w:id="18"/>
+      <w:r>
+        <w:t>Authentication Management</w:t>
+      </w:r>
+      <w:r>
+        <w:t xml:space="preserve"> </w:t>
+      </w:r>
       <w:bookmarkEnd w:id="17"/>
     </w:p>
     <w:p>
       <w:pPr>
         <w:pStyle w:val="Heading2"/>
       </w:pPr>
-      <w:bookmarkStart w:id="18" w:name="_Toc364952643"/>
-      <w:r>
-        <w:t xml:space="preserve">&lt;UC </w:t>
-      </w:r>
-      <w:r>
-        <w:t>001</w:t>
-      </w:r>
-      <w:r>
-        <w:t xml:space="preserve"> - Name&gt;</w:t>
-      </w:r>
-      <w:bookmarkEnd w:id="18"/>
-    </w:p>
-    <w:p>
-      <w:pPr>
-        <w:rPr>
-          <w:rFonts w:ascii="Times New Roman" w:hAnsi="Times New Roman"/>
-        </w:rPr>
-      </w:pPr>
-    </w:p>
-    <w:p>
-      <w:pPr>
-        <w:pStyle w:val="Heading2"/>
-      </w:pPr>
       <w:bookmarkStart w:id="19" w:name="_Toc364952644"/>
       <w:r>
-        <w:lastRenderedPageBreak/>
         <w:t xml:space="preserve">&lt;UC </w:t>
       </w:r>
       <w:r>
@@ -3651,7 +3911,7 @@
         <w:tblStyle w:val="TableGrid"/>
         <w:tblW w:w="8280" w:type="dxa"/>
         <w:tblInd w:w="108" w:type="dxa"/>
-        <w:tblLook w:val="04A0"/>
+        <w:tblLook w:val="04A0" w:firstRow="1" w:lastRow="0" w:firstColumn="1" w:lastColumn="0" w:noHBand="0" w:noVBand="1"/>
       </w:tblPr>
       <w:tblGrid>
         <w:gridCol w:w="1800"/>
@@ -3762,6 +4022,7 @@
                 <w:sz w:val="22"/>
               </w:rPr>
             </w:pPr>
+            <w:proofErr w:type="spellStart"/>
             <w:r>
               <w:rPr>
                 <w:rFonts w:ascii="Times New Roman" w:eastAsia="MS PGothic" w:hAnsi="Times New Roman"/>
@@ -3771,6 +4032,7 @@
               </w:rPr>
               <w:t>ThuNH</w:t>
             </w:r>
+            <w:proofErr w:type="spellEnd"/>
           </w:p>
         </w:tc>
       </w:tr>
@@ -3877,6 +4139,7 @@
                 <w:sz w:val="22"/>
               </w:rPr>
             </w:pPr>
+            <w:proofErr w:type="spellStart"/>
             <w:r>
               <w:rPr>
                 <w:rFonts w:ascii="Times New Roman" w:eastAsia="MS PGothic" w:hAnsi="Times New Roman"/>
@@ -3886,6 +4149,7 @@
               </w:rPr>
               <w:t>SangNV</w:t>
             </w:r>
+            <w:proofErr w:type="spellEnd"/>
           </w:p>
         </w:tc>
       </w:tr>
@@ -4050,7 +4314,7 @@
         <w:tblOverlap w:val="never"/>
         <w:tblW w:w="8298" w:type="dxa"/>
         <w:tblLayout w:type="fixed"/>
-        <w:tblLook w:val="04A0"/>
+        <w:tblLook w:val="04A0" w:firstRow="1" w:lastRow="0" w:firstColumn="1" w:lastColumn="0" w:noHBand="0" w:noVBand="1"/>
       </w:tblPr>
       <w:tblGrid>
         <w:gridCol w:w="468"/>
@@ -4780,8 +5044,8 @@
 </file>
 
 <file path=word/endnotes.xml><?xml version="1.0" encoding="utf-8"?>
-<w:endnotes xmlns:ve="http://schemas.openxmlformats.org/markup-compatibility/2006" xmlns:o="urn:schemas-microsoft-com:office:office" xmlns:r="http://schemas.openxmlformats.org/officeDocument/2006/relationships" xmlns:m="http://schemas.openxmlformats.org/officeDocument/2006/math" xmlns:v="urn:schemas-microsoft-com:vml" xmlns:wp="http://schemas.openxmlformats.org/drawingml/2006/wordprocessingDrawing" xmlns:w10="urn:schemas-microsoft-com:office:word" xmlns:w="http://schemas.openxmlformats.org/wordprocessingml/2006/main" xmlns:wne="http://schemas.microsoft.com/office/word/2006/wordml">
-  <w:endnote w:type="separator" w:id="0">
+<w:endnotes xmlns:wpc="http://schemas.microsoft.com/office/word/2010/wordprocessingCanvas" xmlns:mc="http://schemas.openxmlformats.org/markup-compatibility/2006" xmlns:o="urn:schemas-microsoft-com:office:office" xmlns:r="http://schemas.openxmlformats.org/officeDocument/2006/relationships" xmlns:m="http://schemas.openxmlformats.org/officeDocument/2006/math" xmlns:v="urn:schemas-microsoft-com:vml" xmlns:wp14="http://schemas.microsoft.com/office/word/2010/wordprocessingDrawing" xmlns:wp="http://schemas.openxmlformats.org/drawingml/2006/wordprocessingDrawing" xmlns:w10="urn:schemas-microsoft-com:office:word" xmlns:w="http://schemas.openxmlformats.org/wordprocessingml/2006/main" xmlns:w14="http://schemas.microsoft.com/office/word/2010/wordml" xmlns:w15="http://schemas.microsoft.com/office/word/2012/wordml" xmlns:wpg="http://schemas.microsoft.com/office/word/2010/wordprocessingGroup" xmlns:wpi="http://schemas.microsoft.com/office/word/2010/wordprocessingInk" xmlns:wne="http://schemas.microsoft.com/office/word/2006/wordml" xmlns:wps="http://schemas.microsoft.com/office/word/2010/wordprocessingShape" mc:Ignorable="w14 w15 wp14">
+  <w:endnote w:type="separator" w:id="-1">
     <w:p>
       <w:pPr>
         <w:spacing w:before="0" w:after="0"/>
@@ -4791,7 +5055,7 @@
       </w:r>
     </w:p>
   </w:endnote>
-  <w:endnote w:type="continuationSeparator" w:id="1">
+  <w:endnote w:type="continuationSeparator" w:id="0">
     <w:p>
       <w:pPr>
         <w:spacing w:before="0" w:after="0"/>
@@ -4805,7 +5069,7 @@
 </file>
 
 <file path=word/footer1.xml><?xml version="1.0" encoding="utf-8"?>
-<w:ftr xmlns:ve="http://schemas.openxmlformats.org/markup-compatibility/2006" xmlns:o="urn:schemas-microsoft-com:office:office" xmlns:r="http://schemas.openxmlformats.org/officeDocument/2006/relationships" xmlns:m="http://schemas.openxmlformats.org/officeDocument/2006/math" xmlns:v="urn:schemas-microsoft-com:vml" xmlns:wp="http://schemas.openxmlformats.org/drawingml/2006/wordprocessingDrawing" xmlns:w10="urn:schemas-microsoft-com:office:word" xmlns:w="http://schemas.openxmlformats.org/wordprocessingml/2006/main" xmlns:wne="http://schemas.microsoft.com/office/word/2006/wordml">
+<w:ftr xmlns:wpc="http://schemas.microsoft.com/office/word/2010/wordprocessingCanvas" xmlns:mc="http://schemas.openxmlformats.org/markup-compatibility/2006" xmlns:o="urn:schemas-microsoft-com:office:office" xmlns:r="http://schemas.openxmlformats.org/officeDocument/2006/relationships" xmlns:m="http://schemas.openxmlformats.org/officeDocument/2006/math" xmlns:v="urn:schemas-microsoft-com:vml" xmlns:wp14="http://schemas.microsoft.com/office/word/2010/wordprocessingDrawing" xmlns:wp="http://schemas.openxmlformats.org/drawingml/2006/wordprocessingDrawing" xmlns:w10="urn:schemas-microsoft-com:office:word" xmlns:w="http://schemas.openxmlformats.org/wordprocessingml/2006/main" xmlns:w14="http://schemas.microsoft.com/office/word/2010/wordml" xmlns:w15="http://schemas.microsoft.com/office/word/2012/wordml" xmlns:wpg="http://schemas.microsoft.com/office/word/2010/wordprocessingGroup" xmlns:wpi="http://schemas.microsoft.com/office/word/2010/wordprocessingInk" xmlns:wne="http://schemas.microsoft.com/office/word/2006/wordml" xmlns:wps="http://schemas.microsoft.com/office/word/2010/wordprocessingShape" mc:Ignorable="w14 w15 wp14">
   <w:p>
     <w:pPr>
       <w:pStyle w:val="Footer"/>
@@ -4879,7 +5143,7 @@
         <w:szCs w:val="24"/>
         <w:u w:val="single"/>
       </w:rPr>
-      <w:t>4</w:t>
+      <w:t>5</w:t>
     </w:r>
     <w:r>
       <w:rPr>
@@ -4895,8 +5159,8 @@
 </file>
 
 <file path=word/footnotes.xml><?xml version="1.0" encoding="utf-8"?>
-<w:footnotes xmlns:ve="http://schemas.openxmlformats.org/markup-compatibility/2006" xmlns:o="urn:schemas-microsoft-com:office:office" xmlns:r="http://schemas.openxmlformats.org/officeDocument/2006/relationships" xmlns:m="http://schemas.openxmlformats.org/officeDocument/2006/math" xmlns:v="urn:schemas-microsoft-com:vml" xmlns:wp="http://schemas.openxmlformats.org/drawingml/2006/wordprocessingDrawing" xmlns:w10="urn:schemas-microsoft-com:office:word" xmlns:w="http://schemas.openxmlformats.org/wordprocessingml/2006/main" xmlns:wne="http://schemas.microsoft.com/office/word/2006/wordml">
-  <w:footnote w:type="separator" w:id="0">
+<w:footnotes xmlns:wpc="http://schemas.microsoft.com/office/word/2010/wordprocessingCanvas" xmlns:mc="http://schemas.openxmlformats.org/markup-compatibility/2006" xmlns:o="urn:schemas-microsoft-com:office:office" xmlns:r="http://schemas.openxmlformats.org/officeDocument/2006/relationships" xmlns:m="http://schemas.openxmlformats.org/officeDocument/2006/math" xmlns:v="urn:schemas-microsoft-com:vml" xmlns:wp14="http://schemas.microsoft.com/office/word/2010/wordprocessingDrawing" xmlns:wp="http://schemas.openxmlformats.org/drawingml/2006/wordprocessingDrawing" xmlns:w10="urn:schemas-microsoft-com:office:word" xmlns:w="http://schemas.openxmlformats.org/wordprocessingml/2006/main" xmlns:w14="http://schemas.microsoft.com/office/word/2010/wordml" xmlns:w15="http://schemas.microsoft.com/office/word/2012/wordml" xmlns:wpg="http://schemas.microsoft.com/office/word/2010/wordprocessingGroup" xmlns:wpi="http://schemas.microsoft.com/office/word/2010/wordprocessingInk" xmlns:wne="http://schemas.microsoft.com/office/word/2006/wordml" xmlns:wps="http://schemas.microsoft.com/office/word/2010/wordprocessingShape" mc:Ignorable="w14 w15 wp14">
+  <w:footnote w:type="separator" w:id="-1">
     <w:p>
       <w:pPr>
         <w:spacing w:before="0" w:after="0"/>
@@ -4906,7 +5170,7 @@
       </w:r>
     </w:p>
   </w:footnote>
-  <w:footnote w:type="continuationSeparator" w:id="1">
+  <w:footnote w:type="continuationSeparator" w:id="0">
     <w:p>
       <w:pPr>
         <w:spacing w:before="0" w:after="0"/>
@@ -4920,7 +5184,7 @@
 </file>
 
 <file path=word/header1.xml><?xml version="1.0" encoding="utf-8"?>
-<w:hdr xmlns:ve="http://schemas.openxmlformats.org/markup-compatibility/2006" xmlns:o="urn:schemas-microsoft-com:office:office" xmlns:r="http://schemas.openxmlformats.org/officeDocument/2006/relationships" xmlns:m="http://schemas.openxmlformats.org/officeDocument/2006/math" xmlns:v="urn:schemas-microsoft-com:vml" xmlns:wp="http://schemas.openxmlformats.org/drawingml/2006/wordprocessingDrawing" xmlns:w10="urn:schemas-microsoft-com:office:word" xmlns:w="http://schemas.openxmlformats.org/wordprocessingml/2006/main" xmlns:wne="http://schemas.microsoft.com/office/word/2006/wordml">
+<w:hdr xmlns:wpc="http://schemas.microsoft.com/office/word/2010/wordprocessingCanvas" xmlns:mc="http://schemas.openxmlformats.org/markup-compatibility/2006" xmlns:o="urn:schemas-microsoft-com:office:office" xmlns:r="http://schemas.openxmlformats.org/officeDocument/2006/relationships" xmlns:m="http://schemas.openxmlformats.org/officeDocument/2006/math" xmlns:v="urn:schemas-microsoft-com:vml" xmlns:wp14="http://schemas.microsoft.com/office/word/2010/wordprocessingDrawing" xmlns:wp="http://schemas.openxmlformats.org/drawingml/2006/wordprocessingDrawing" xmlns:w10="urn:schemas-microsoft-com:office:word" xmlns:w="http://schemas.openxmlformats.org/wordprocessingml/2006/main" xmlns:w14="http://schemas.microsoft.com/office/word/2010/wordml" xmlns:w15="http://schemas.microsoft.com/office/word/2012/wordml" xmlns:wpg="http://schemas.microsoft.com/office/word/2010/wordprocessingGroup" xmlns:wpi="http://schemas.microsoft.com/office/word/2010/wordprocessingInk" xmlns:wne="http://schemas.microsoft.com/office/word/2006/wordml" xmlns:wps="http://schemas.microsoft.com/office/word/2010/wordprocessingShape" mc:Ignorable="w14 w15 wp14">
   <w:p>
     <w:pPr>
       <w:pStyle w:val="Header"/>
@@ -4948,7 +5212,7 @@
           <v:path arrowok="t" fillok="f" o:connecttype="none"/>
           <o:lock v:ext="edit" shapetype="t"/>
         </v:shapetype>
-        <v:shape id="_x0000_s29697" type="#_x0000_t32" style="position:absolute;margin-left:2.05pt;margin-top:17pt;width:408.95pt;height:0;z-index:251660288" o:connectortype="straight" strokecolor="#a5a5a5"/>
+        <v:shape id="_x0000_s2049" type="#_x0000_t32" style="position:absolute;margin-left:2.05pt;margin-top:17pt;width:408.95pt;height:0;z-index:251660288" o:connectortype="straight" strokecolor="#a5a5a5"/>
       </w:pict>
     </w:r>
     <w:r>
@@ -5009,7 +5273,7 @@
 </file>
 
 <file path=word/numbering.xml><?xml version="1.0" encoding="utf-8"?>
-<w:numbering xmlns:ve="http://schemas.openxmlformats.org/markup-compatibility/2006" xmlns:o="urn:schemas-microsoft-com:office:office" xmlns:r="http://schemas.openxmlformats.org/officeDocument/2006/relationships" xmlns:m="http://schemas.openxmlformats.org/officeDocument/2006/math" xmlns:v="urn:schemas-microsoft-com:vml" xmlns:wp="http://schemas.openxmlformats.org/drawingml/2006/wordprocessingDrawing" xmlns:w10="urn:schemas-microsoft-com:office:word" xmlns:w="http://schemas.openxmlformats.org/wordprocessingml/2006/main" xmlns:wne="http://schemas.microsoft.com/office/word/2006/wordml">
+<w:numbering xmlns:wpc="http://schemas.microsoft.com/office/word/2010/wordprocessingCanvas" xmlns:mc="http://schemas.openxmlformats.org/markup-compatibility/2006" xmlns:o="urn:schemas-microsoft-com:office:office" xmlns:r="http://schemas.openxmlformats.org/officeDocument/2006/relationships" xmlns:m="http://schemas.openxmlformats.org/officeDocument/2006/math" xmlns:v="urn:schemas-microsoft-com:vml" xmlns:wp14="http://schemas.microsoft.com/office/word/2010/wordprocessingDrawing" xmlns:wp="http://schemas.openxmlformats.org/drawingml/2006/wordprocessingDrawing" xmlns:w10="urn:schemas-microsoft-com:office:word" xmlns:w="http://schemas.openxmlformats.org/wordprocessingml/2006/main" xmlns:w14="http://schemas.microsoft.com/office/word/2010/wordml" xmlns:w15="http://schemas.microsoft.com/office/word/2012/wordml" xmlns:wpg="http://schemas.microsoft.com/office/word/2010/wordprocessingGroup" xmlns:wpi="http://schemas.microsoft.com/office/word/2010/wordprocessingInk" xmlns:wne="http://schemas.microsoft.com/office/word/2006/wordml" xmlns:wps="http://schemas.microsoft.com/office/word/2010/wordprocessingShape" mc:Ignorable="w14 w15 wp14">
   <w:abstractNum w:abstractNumId="0">
     <w:nsid w:val="001013B1"/>
     <w:multiLevelType w:val="multilevel"/>
@@ -7557,6 +7821,95 @@
     </w:lvl>
   </w:abstractNum>
   <w:abstractNum w:abstractNumId="26">
+    <w:nsid w:val="6EB72656"/>
+    <w:multiLevelType w:val="hybridMultilevel"/>
+    <w:tmpl w:val="C9CC3CF0"/>
+    <w:lvl w:ilvl="0" w:tplc="8AB02758">
+      <w:start w:val="1"/>
+      <w:numFmt w:val="decimal"/>
+      <w:lvlText w:val="%1."/>
+      <w:lvlJc w:val="left"/>
+      <w:pPr>
+        <w:ind w:left="936" w:hanging="360"/>
+      </w:pPr>
+      <w:rPr>
+        <w:rFonts w:hint="default"/>
+      </w:rPr>
+    </w:lvl>
+    <w:lvl w:ilvl="1" w:tplc="04090019" w:tentative="1">
+      <w:start w:val="1"/>
+      <w:numFmt w:val="lowerLetter"/>
+      <w:lvlText w:val="%2."/>
+      <w:lvlJc w:val="left"/>
+      <w:pPr>
+        <w:ind w:left="1656" w:hanging="360"/>
+      </w:pPr>
+    </w:lvl>
+    <w:lvl w:ilvl="2" w:tplc="0409001B" w:tentative="1">
+      <w:start w:val="1"/>
+      <w:numFmt w:val="lowerRoman"/>
+      <w:lvlText w:val="%3."/>
+      <w:lvlJc w:val="right"/>
+      <w:pPr>
+        <w:ind w:left="2376" w:hanging="180"/>
+      </w:pPr>
+    </w:lvl>
+    <w:lvl w:ilvl="3" w:tplc="0409000F" w:tentative="1">
+      <w:start w:val="1"/>
+      <w:numFmt w:val="decimal"/>
+      <w:lvlText w:val="%4."/>
+      <w:lvlJc w:val="left"/>
+      <w:pPr>
+        <w:ind w:left="3096" w:hanging="360"/>
+      </w:pPr>
+    </w:lvl>
+    <w:lvl w:ilvl="4" w:tplc="04090019" w:tentative="1">
+      <w:start w:val="1"/>
+      <w:numFmt w:val="lowerLetter"/>
+      <w:lvlText w:val="%5."/>
+      <w:lvlJc w:val="left"/>
+      <w:pPr>
+        <w:ind w:left="3816" w:hanging="360"/>
+      </w:pPr>
+    </w:lvl>
+    <w:lvl w:ilvl="5" w:tplc="0409001B" w:tentative="1">
+      <w:start w:val="1"/>
+      <w:numFmt w:val="lowerRoman"/>
+      <w:lvlText w:val="%6."/>
+      <w:lvlJc w:val="right"/>
+      <w:pPr>
+        <w:ind w:left="4536" w:hanging="180"/>
+      </w:pPr>
+    </w:lvl>
+    <w:lvl w:ilvl="6" w:tplc="0409000F" w:tentative="1">
+      <w:start w:val="1"/>
+      <w:numFmt w:val="decimal"/>
+      <w:lvlText w:val="%7."/>
+      <w:lvlJc w:val="left"/>
+      <w:pPr>
+        <w:ind w:left="5256" w:hanging="360"/>
+      </w:pPr>
+    </w:lvl>
+    <w:lvl w:ilvl="7" w:tplc="04090019" w:tentative="1">
+      <w:start w:val="1"/>
+      <w:numFmt w:val="lowerLetter"/>
+      <w:lvlText w:val="%8."/>
+      <w:lvlJc w:val="left"/>
+      <w:pPr>
+        <w:ind w:left="5976" w:hanging="360"/>
+      </w:pPr>
+    </w:lvl>
+    <w:lvl w:ilvl="8" w:tplc="0409001B" w:tentative="1">
+      <w:start w:val="1"/>
+      <w:numFmt w:val="lowerRoman"/>
+      <w:lvlText w:val="%9."/>
+      <w:lvlJc w:val="right"/>
+      <w:pPr>
+        <w:ind w:left="6696" w:hanging="180"/>
+      </w:pPr>
+    </w:lvl>
+  </w:abstractNum>
+  <w:abstractNum w:abstractNumId="27">
     <w:nsid w:val="6F207E61"/>
     <w:multiLevelType w:val="hybridMultilevel"/>
     <w:tmpl w:val="D834C77E"/>
@@ -7669,7 +8022,7 @@
       </w:rPr>
     </w:lvl>
   </w:abstractNum>
-  <w:abstractNum w:abstractNumId="27">
+  <w:abstractNum w:abstractNumId="28">
     <w:nsid w:val="77D73D97"/>
     <w:multiLevelType w:val="multilevel"/>
     <w:tmpl w:val="35268546"/>
@@ -7764,7 +8117,7 @@
       </w:pPr>
     </w:lvl>
   </w:abstractNum>
-  <w:abstractNum w:abstractNumId="28">
+  <w:abstractNum w:abstractNumId="29">
     <w:nsid w:val="7DD93E65"/>
     <w:multiLevelType w:val="hybridMultilevel"/>
     <w:tmpl w:val="F6B4027C"/>
@@ -7877,7 +8230,7 @@
       </w:rPr>
     </w:lvl>
   </w:abstractNum>
-  <w:abstractNum w:abstractNumId="29">
+  <w:abstractNum w:abstractNumId="30">
     <w:nsid w:val="7DE520E4"/>
     <w:multiLevelType w:val="multilevel"/>
     <w:tmpl w:val="A5902F2C"/>
@@ -7963,7 +8316,7 @@
       </w:pPr>
     </w:lvl>
   </w:abstractNum>
-  <w:abstractNum w:abstractNumId="30">
+  <w:abstractNum w:abstractNumId="31">
     <w:nsid w:val="7F69402B"/>
     <w:multiLevelType w:val="multilevel"/>
     <w:tmpl w:val="47E457BE"/>
@@ -8050,7 +8403,7 @@
     </w:lvl>
   </w:abstractNum>
   <w:num w:numId="1">
-    <w:abstractNumId w:val="29"/>
+    <w:abstractNumId w:val="30"/>
   </w:num>
   <w:num w:numId="2">
     <w:abstractNumId w:val="5"/>
@@ -8080,7 +8433,7 @@
     <w:abstractNumId w:val="22"/>
   </w:num>
   <w:num w:numId="11">
-    <w:abstractNumId w:val="30"/>
+    <w:abstractNumId w:val="31"/>
   </w:num>
   <w:num w:numId="12">
     <w:abstractNumId w:val="4"/>
@@ -8107,7 +8460,7 @@
     <w:abstractNumId w:val="16"/>
   </w:num>
   <w:num w:numId="20">
-    <w:abstractNumId w:val="28"/>
+    <w:abstractNumId w:val="29"/>
   </w:num>
   <w:num w:numId="21">
     <w:abstractNumId w:val="11"/>
@@ -8116,7 +8469,7 @@
     <w:abstractNumId w:val="14"/>
   </w:num>
   <w:num w:numId="23">
-    <w:abstractNumId w:val="26"/>
+    <w:abstractNumId w:val="27"/>
   </w:num>
   <w:num w:numId="24">
     <w:abstractNumId w:val="17"/>
@@ -8143,10 +8496,10 @@
     <w:abstractNumId w:val="6"/>
   </w:num>
   <w:num w:numId="31">
-    <w:abstractNumId w:val="27"/>
+    <w:abstractNumId w:val="28"/>
   </w:num>
   <w:num w:numId="32">
-    <w:abstractNumId w:val="27"/>
+    <w:abstractNumId w:val="28"/>
     <w:lvlOverride w:ilvl="0">
       <w:startOverride w:val="1"/>
     </w:lvlOverride>
@@ -8176,31 +8529,31 @@
     </w:lvlOverride>
   </w:num>
   <w:num w:numId="33">
-    <w:abstractNumId w:val="27"/>
+    <w:abstractNumId w:val="28"/>
   </w:num>
   <w:num w:numId="34">
-    <w:abstractNumId w:val="27"/>
+    <w:abstractNumId w:val="28"/>
   </w:num>
   <w:num w:numId="35">
-    <w:abstractNumId w:val="27"/>
+    <w:abstractNumId w:val="28"/>
   </w:num>
   <w:num w:numId="36">
-    <w:abstractNumId w:val="27"/>
+    <w:abstractNumId w:val="28"/>
   </w:num>
   <w:num w:numId="37">
-    <w:abstractNumId w:val="27"/>
+    <w:abstractNumId w:val="28"/>
   </w:num>
   <w:num w:numId="38">
-    <w:abstractNumId w:val="27"/>
+    <w:abstractNumId w:val="28"/>
   </w:num>
   <w:num w:numId="39">
-    <w:abstractNumId w:val="27"/>
+    <w:abstractNumId w:val="28"/>
   </w:num>
   <w:num w:numId="40">
-    <w:abstractNumId w:val="27"/>
+    <w:abstractNumId w:val="28"/>
   </w:num>
   <w:num w:numId="41">
-    <w:abstractNumId w:val="27"/>
+    <w:abstractNumId w:val="28"/>
   </w:num>
   <w:num w:numId="42">
     <w:abstractNumId w:val="2"/>
@@ -8211,11 +8564,14 @@
   <w:num w:numId="44">
     <w:abstractNumId w:val="21"/>
   </w:num>
+  <w:num w:numId="45">
+    <w:abstractNumId w:val="26"/>
+  </w:num>
 </w:numbering>
 </file>
 
 <file path=word/styles.xml><?xml version="1.0" encoding="utf-8"?>
-<w:styles xmlns:r="http://schemas.openxmlformats.org/officeDocument/2006/relationships" xmlns:w="http://schemas.openxmlformats.org/wordprocessingml/2006/main">
+<w:styles xmlns:mc="http://schemas.openxmlformats.org/markup-compatibility/2006" xmlns:r="http://schemas.openxmlformats.org/officeDocument/2006/relationships" xmlns:w="http://schemas.openxmlformats.org/wordprocessingml/2006/main" xmlns:w14="http://schemas.microsoft.com/office/word/2010/wordml" xmlns:w15="http://schemas.microsoft.com/office/word/2012/wordml" mc:Ignorable="w14 w15">
   <w:docDefaults>
     <w:rPrDefault>
       <w:rPr>
@@ -8231,144 +8587,378 @@
       </w:pPr>
     </w:pPrDefault>
   </w:docDefaults>
-  <w:latentStyles w:defLockedState="0" w:defUIPriority="99" w:defSemiHidden="1" w:defUnhideWhenUsed="1" w:defQFormat="0" w:count="267">
-    <w:lsdException w:name="Normal" w:semiHidden="0" w:uiPriority="0" w:unhideWhenUsed="0" w:qFormat="1"/>
-    <w:lsdException w:name="heading 1" w:semiHidden="0" w:uiPriority="9" w:unhideWhenUsed="0" w:qFormat="1"/>
-    <w:lsdException w:name="heading 2" w:uiPriority="9" w:qFormat="1"/>
-    <w:lsdException w:name="heading 3" w:uiPriority="9" w:qFormat="1"/>
-    <w:lsdException w:name="heading 4" w:uiPriority="9" w:qFormat="1"/>
-    <w:lsdException w:name="heading 5" w:uiPriority="9" w:qFormat="1"/>
-    <w:lsdException w:name="heading 6" w:uiPriority="9" w:qFormat="1"/>
-    <w:lsdException w:name="heading 7" w:uiPriority="9" w:qFormat="1"/>
-    <w:lsdException w:name="heading 8" w:uiPriority="9" w:qFormat="1"/>
-    <w:lsdException w:name="heading 9" w:uiPriority="9" w:qFormat="1"/>
-    <w:lsdException w:name="toc 1" w:uiPriority="39" w:qFormat="1"/>
-    <w:lsdException w:name="toc 2" w:uiPriority="39" w:qFormat="1"/>
-    <w:lsdException w:name="toc 3" w:uiPriority="39" w:qFormat="1"/>
-    <w:lsdException w:name="toc 4" w:uiPriority="39"/>
-    <w:lsdException w:name="toc 5" w:uiPriority="39"/>
-    <w:lsdException w:name="toc 6" w:uiPriority="39"/>
-    <w:lsdException w:name="toc 7" w:uiPriority="39"/>
-    <w:lsdException w:name="toc 8" w:uiPriority="39"/>
-    <w:lsdException w:name="toc 9" w:uiPriority="39"/>
-    <w:lsdException w:name="caption" w:uiPriority="35" w:qFormat="1"/>
-    <w:lsdException w:name="Title" w:semiHidden="0" w:uiPriority="10" w:unhideWhenUsed="0" w:qFormat="1"/>
-    <w:lsdException w:name="Default Paragraph Font" w:uiPriority="1"/>
-    <w:lsdException w:name="Subtitle" w:semiHidden="0" w:uiPriority="11" w:unhideWhenUsed="0" w:qFormat="1"/>
-    <w:lsdException w:name="Strong" w:semiHidden="0" w:uiPriority="22" w:unhideWhenUsed="0" w:qFormat="1"/>
-    <w:lsdException w:name="Emphasis" w:semiHidden="0" w:uiPriority="20" w:unhideWhenUsed="0" w:qFormat="1"/>
-    <w:lsdException w:name="Table Grid" w:semiHidden="0" w:uiPriority="59" w:unhideWhenUsed="0"/>
-    <w:lsdException w:name="Placeholder Text" w:unhideWhenUsed="0"/>
-    <w:lsdException w:name="No Spacing" w:semiHidden="0" w:uiPriority="1" w:unhideWhenUsed="0" w:qFormat="1"/>
-    <w:lsdException w:name="Light Shading" w:semiHidden="0" w:uiPriority="60" w:unhideWhenUsed="0"/>
-    <w:lsdException w:name="Light List" w:semiHidden="0" w:uiPriority="61" w:unhideWhenUsed="0"/>
-    <w:lsdException w:name="Light Grid" w:semiHidden="0" w:uiPriority="62" w:unhideWhenUsed="0"/>
-    <w:lsdException w:name="Medium Shading 1" w:semiHidden="0" w:uiPriority="63" w:unhideWhenUsed="0"/>
-    <w:lsdException w:name="Medium Shading 2" w:semiHidden="0" w:uiPriority="64" w:unhideWhenUsed="0"/>
-    <w:lsdException w:name="Medium List 1" w:semiHidden="0" w:uiPriority="65" w:unhideWhenUsed="0"/>
-    <w:lsdException w:name="Medium List 2" w:semiHidden="0" w:uiPriority="66" w:unhideWhenUsed="0"/>
-    <w:lsdException w:name="Medium Grid 1" w:semiHidden="0" w:uiPriority="67" w:unhideWhenUsed="0"/>
-    <w:lsdException w:name="Medium Grid 2" w:semiHidden="0" w:uiPriority="68" w:unhideWhenUsed="0"/>
-    <w:lsdException w:name="Medium Grid 3" w:semiHidden="0" w:uiPriority="69" w:unhideWhenUsed="0"/>
-    <w:lsdException w:name="Dark List" w:semiHidden="0" w:uiPriority="70" w:unhideWhenUsed="0"/>
-    <w:lsdException w:name="Colorful Shading" w:semiHidden="0" w:uiPriority="71" w:unhideWhenUsed="0"/>
-    <w:lsdException w:name="Colorful List" w:semiHidden="0" w:uiPriority="72" w:unhideWhenUsed="0"/>
-    <w:lsdException w:name="Colorful Grid" w:semiHidden="0" w:uiPriority="73" w:unhideWhenUsed="0"/>
-    <w:lsdException w:name="Light Shading Accent 1" w:semiHidden="0" w:uiPriority="60" w:unhideWhenUsed="0"/>
-    <w:lsdException w:name="Light List Accent 1" w:semiHidden="0" w:uiPriority="61" w:unhideWhenUsed="0"/>
-    <w:lsdException w:name="Light Grid Accent 1" w:semiHidden="0" w:uiPriority="62" w:unhideWhenUsed="0"/>
-    <w:lsdException w:name="Medium Shading 1 Accent 1" w:semiHidden="0" w:uiPriority="63" w:unhideWhenUsed="0"/>
-    <w:lsdException w:name="Medium Shading 2 Accent 1" w:semiHidden="0" w:uiPriority="64" w:unhideWhenUsed="0"/>
-    <w:lsdException w:name="Medium List 1 Accent 1" w:semiHidden="0" w:uiPriority="65" w:unhideWhenUsed="0"/>
-    <w:lsdException w:name="Revision" w:unhideWhenUsed="0"/>
-    <w:lsdException w:name="List Paragraph" w:semiHidden="0" w:uiPriority="34" w:unhideWhenUsed="0" w:qFormat="1"/>
-    <w:lsdException w:name="Quote" w:semiHidden="0" w:uiPriority="29" w:unhideWhenUsed="0" w:qFormat="1"/>
-    <w:lsdException w:name="Intense Quote" w:semiHidden="0" w:uiPriority="30" w:unhideWhenUsed="0" w:qFormat="1"/>
-    <w:lsdException w:name="Medium List 2 Accent 1" w:semiHidden="0" w:uiPriority="66" w:unhideWhenUsed="0"/>
-    <w:lsdException w:name="Medium Grid 1 Accent 1" w:semiHidden="0" w:uiPriority="67" w:unhideWhenUsed="0"/>
-    <w:lsdException w:name="Medium Grid 2 Accent 1" w:semiHidden="0" w:uiPriority="68" w:unhideWhenUsed="0"/>
-    <w:lsdException w:name="Medium Grid 3 Accent 1" w:semiHidden="0" w:uiPriority="69" w:unhideWhenUsed="0"/>
-    <w:lsdException w:name="Dark List Accent 1" w:semiHidden="0" w:uiPriority="70" w:unhideWhenUsed="0"/>
-    <w:lsdException w:name="Colorful Shading Accent 1" w:semiHidden="0" w:uiPriority="71" w:unhideWhenUsed="0"/>
-    <w:lsdException w:name="Colorful List Accent 1" w:semiHidden="0" w:uiPriority="72" w:unhideWhenUsed="0"/>
-    <w:lsdException w:name="Colorful Grid Accent 1" w:semiHidden="0" w:uiPriority="73" w:unhideWhenUsed="0"/>
-    <w:lsdException w:name="Light Shading Accent 2" w:semiHidden="0" w:uiPriority="60" w:unhideWhenUsed="0"/>
-    <w:lsdException w:name="Light List Accent 2" w:semiHidden="0" w:uiPriority="61" w:unhideWhenUsed="0"/>
-    <w:lsdException w:name="Light Grid Accent 2" w:semiHidden="0" w:uiPriority="62" w:unhideWhenUsed="0"/>
-    <w:lsdException w:name="Medium Shading 1 Accent 2" w:semiHidden="0" w:uiPriority="63" w:unhideWhenUsed="0"/>
-    <w:lsdException w:name="Medium Shading 2 Accent 2" w:semiHidden="0" w:uiPriority="64" w:unhideWhenUsed="0"/>
-    <w:lsdException w:name="Medium List 1 Accent 2" w:semiHidden="0" w:uiPriority="65" w:unhideWhenUsed="0"/>
-    <w:lsdException w:name="Medium List 2 Accent 2" w:semiHidden="0" w:uiPriority="66" w:unhideWhenUsed="0"/>
-    <w:lsdException w:name="Medium Grid 1 Accent 2" w:semiHidden="0" w:uiPriority="67" w:unhideWhenUsed="0"/>
-    <w:lsdException w:name="Medium Grid 2 Accent 2" w:semiHidden="0" w:uiPriority="68" w:unhideWhenUsed="0"/>
-    <w:lsdException w:name="Medium Grid 3 Accent 2" w:semiHidden="0" w:uiPriority="69" w:unhideWhenUsed="0"/>
-    <w:lsdException w:name="Dark List Accent 2" w:semiHidden="0" w:uiPriority="70" w:unhideWhenUsed="0"/>
-    <w:lsdException w:name="Colorful Shading Accent 2" w:semiHidden="0" w:uiPriority="71" w:unhideWhenUsed="0"/>
-    <w:lsdException w:name="Colorful List Accent 2" w:semiHidden="0" w:uiPriority="72" w:unhideWhenUsed="0"/>
-    <w:lsdException w:name="Colorful Grid Accent 2" w:semiHidden="0" w:uiPriority="73" w:unhideWhenUsed="0"/>
-    <w:lsdException w:name="Light Shading Accent 3" w:semiHidden="0" w:uiPriority="60" w:unhideWhenUsed="0"/>
-    <w:lsdException w:name="Light List Accent 3" w:semiHidden="0" w:uiPriority="61" w:unhideWhenUsed="0"/>
-    <w:lsdException w:name="Light Grid Accent 3" w:semiHidden="0" w:uiPriority="62" w:unhideWhenUsed="0"/>
-    <w:lsdException w:name="Medium Shading 1 Accent 3" w:semiHidden="0" w:uiPriority="63" w:unhideWhenUsed="0"/>
-    <w:lsdException w:name="Medium Shading 2 Accent 3" w:semiHidden="0" w:uiPriority="64" w:unhideWhenUsed="0"/>
-    <w:lsdException w:name="Medium List 1 Accent 3" w:semiHidden="0" w:uiPriority="65" w:unhideWhenUsed="0"/>
-    <w:lsdException w:name="Medium List 2 Accent 3" w:semiHidden="0" w:uiPriority="66" w:unhideWhenUsed="0"/>
-    <w:lsdException w:name="Medium Grid 1 Accent 3" w:semiHidden="0" w:uiPriority="67" w:unhideWhenUsed="0"/>
-    <w:lsdException w:name="Medium Grid 2 Accent 3" w:semiHidden="0" w:uiPriority="68" w:unhideWhenUsed="0"/>
-    <w:lsdException w:name="Medium Grid 3 Accent 3" w:semiHidden="0" w:uiPriority="69" w:unhideWhenUsed="0"/>
-    <w:lsdException w:name="Dark List Accent 3" w:semiHidden="0" w:uiPriority="70" w:unhideWhenUsed="0"/>
-    <w:lsdException w:name="Colorful Shading Accent 3" w:semiHidden="0" w:uiPriority="71" w:unhideWhenUsed="0"/>
-    <w:lsdException w:name="Colorful List Accent 3" w:semiHidden="0" w:uiPriority="72" w:unhideWhenUsed="0"/>
-    <w:lsdException w:name="Colorful Grid Accent 3" w:semiHidden="0" w:uiPriority="73" w:unhideWhenUsed="0"/>
-    <w:lsdException w:name="Light Shading Accent 4" w:semiHidden="0" w:uiPriority="60" w:unhideWhenUsed="0"/>
-    <w:lsdException w:name="Light List Accent 4" w:semiHidden="0" w:uiPriority="61" w:unhideWhenUsed="0"/>
-    <w:lsdException w:name="Light Grid Accent 4" w:semiHidden="0" w:uiPriority="62" w:unhideWhenUsed="0"/>
-    <w:lsdException w:name="Medium Shading 1 Accent 4" w:semiHidden="0" w:uiPriority="63" w:unhideWhenUsed="0"/>
-    <w:lsdException w:name="Medium Shading 2 Accent 4" w:semiHidden="0" w:uiPriority="64" w:unhideWhenUsed="0"/>
-    <w:lsdException w:name="Medium List 1 Accent 4" w:semiHidden="0" w:uiPriority="65" w:unhideWhenUsed="0"/>
-    <w:lsdException w:name="Medium List 2 Accent 4" w:semiHidden="0" w:uiPriority="66" w:unhideWhenUsed="0"/>
-    <w:lsdException w:name="Medium Grid 1 Accent 4" w:semiHidden="0" w:uiPriority="67" w:unhideWhenUsed="0"/>
-    <w:lsdException w:name="Medium Grid 2 Accent 4" w:semiHidden="0" w:uiPriority="68" w:unhideWhenUsed="0"/>
-    <w:lsdException w:name="Medium Grid 3 Accent 4" w:semiHidden="0" w:uiPriority="69" w:unhideWhenUsed="0"/>
-    <w:lsdException w:name="Dark List Accent 4" w:semiHidden="0" w:uiPriority="70" w:unhideWhenUsed="0"/>
-    <w:lsdException w:name="Colorful Shading Accent 4" w:semiHidden="0" w:uiPriority="71" w:unhideWhenUsed="0"/>
-    <w:lsdException w:name="Colorful List Accent 4" w:semiHidden="0" w:uiPriority="72" w:unhideWhenUsed="0"/>
-    <w:lsdException w:name="Colorful Grid Accent 4" w:semiHidden="0" w:uiPriority="73" w:unhideWhenUsed="0"/>
-    <w:lsdException w:name="Light Shading Accent 5" w:semiHidden="0" w:uiPriority="60" w:unhideWhenUsed="0"/>
-    <w:lsdException w:name="Light List Accent 5" w:semiHidden="0" w:uiPriority="61" w:unhideWhenUsed="0"/>
-    <w:lsdException w:name="Light Grid Accent 5" w:semiHidden="0" w:uiPriority="62" w:unhideWhenUsed="0"/>
-    <w:lsdException w:name="Medium Shading 1 Accent 5" w:semiHidden="0" w:uiPriority="63" w:unhideWhenUsed="0"/>
-    <w:lsdException w:name="Medium Shading 2 Accent 5" w:semiHidden="0" w:uiPriority="64" w:unhideWhenUsed="0"/>
-    <w:lsdException w:name="Medium List 1 Accent 5" w:semiHidden="0" w:uiPriority="65" w:unhideWhenUsed="0"/>
-    <w:lsdException w:name="Medium List 2 Accent 5" w:semiHidden="0" w:uiPriority="66" w:unhideWhenUsed="0"/>
-    <w:lsdException w:name="Medium Grid 1 Accent 5" w:semiHidden="0" w:uiPriority="67" w:unhideWhenUsed="0"/>
-    <w:lsdException w:name="Medium Grid 2 Accent 5" w:semiHidden="0" w:uiPriority="68" w:unhideWhenUsed="0"/>
-    <w:lsdException w:name="Medium Grid 3 Accent 5" w:semiHidden="0" w:uiPriority="69" w:unhideWhenUsed="0"/>
-    <w:lsdException w:name="Dark List Accent 5" w:semiHidden="0" w:uiPriority="70" w:unhideWhenUsed="0"/>
-    <w:lsdException w:name="Colorful Shading Accent 5" w:semiHidden="0" w:uiPriority="71" w:unhideWhenUsed="0"/>
-    <w:lsdException w:name="Colorful List Accent 5" w:semiHidden="0" w:uiPriority="72" w:unhideWhenUsed="0"/>
-    <w:lsdException w:name="Colorful Grid Accent 5" w:semiHidden="0" w:uiPriority="73" w:unhideWhenUsed="0"/>
-    <w:lsdException w:name="Light Shading Accent 6" w:semiHidden="0" w:uiPriority="60" w:unhideWhenUsed="0"/>
-    <w:lsdException w:name="Light List Accent 6" w:semiHidden="0" w:uiPriority="61" w:unhideWhenUsed="0"/>
-    <w:lsdException w:name="Light Grid Accent 6" w:semiHidden="0" w:uiPriority="62" w:unhideWhenUsed="0"/>
-    <w:lsdException w:name="Medium Shading 1 Accent 6" w:semiHidden="0" w:uiPriority="63" w:unhideWhenUsed="0"/>
-    <w:lsdException w:name="Medium Shading 2 Accent 6" w:semiHidden="0" w:uiPriority="64" w:unhideWhenUsed="0"/>
-    <w:lsdException w:name="Medium List 1 Accent 6" w:semiHidden="0" w:uiPriority="65" w:unhideWhenUsed="0"/>
-    <w:lsdException w:name="Medium List 2 Accent 6" w:semiHidden="0" w:uiPriority="66" w:unhideWhenUsed="0"/>
-    <w:lsdException w:name="Medium Grid 1 Accent 6" w:semiHidden="0" w:uiPriority="67" w:unhideWhenUsed="0"/>
-    <w:lsdException w:name="Medium Grid 2 Accent 6" w:semiHidden="0" w:uiPriority="68" w:unhideWhenUsed="0"/>
-    <w:lsdException w:name="Medium Grid 3 Accent 6" w:semiHidden="0" w:uiPriority="69" w:unhideWhenUsed="0"/>
-    <w:lsdException w:name="Dark List Accent 6" w:semiHidden="0" w:uiPriority="70" w:unhideWhenUsed="0"/>
-    <w:lsdException w:name="Colorful Shading Accent 6" w:semiHidden="0" w:uiPriority="71" w:unhideWhenUsed="0"/>
-    <w:lsdException w:name="Colorful List Accent 6" w:semiHidden="0" w:uiPriority="72" w:unhideWhenUsed="0"/>
-    <w:lsdException w:name="Colorful Grid Accent 6" w:semiHidden="0" w:uiPriority="73" w:unhideWhenUsed="0"/>
-    <w:lsdException w:name="Subtle Emphasis" w:semiHidden="0" w:uiPriority="19" w:unhideWhenUsed="0" w:qFormat="1"/>
-    <w:lsdException w:name="Intense Emphasis" w:semiHidden="0" w:uiPriority="21" w:unhideWhenUsed="0" w:qFormat="1"/>
-    <w:lsdException w:name="Subtle Reference" w:semiHidden="0" w:uiPriority="31" w:unhideWhenUsed="0" w:qFormat="1"/>
-    <w:lsdException w:name="Intense Reference" w:semiHidden="0" w:uiPriority="32" w:unhideWhenUsed="0" w:qFormat="1"/>
-    <w:lsdException w:name="Book Title" w:semiHidden="0" w:uiPriority="33" w:unhideWhenUsed="0" w:qFormat="1"/>
-    <w:lsdException w:name="Bibliography" w:uiPriority="37"/>
-    <w:lsdException w:name="TOC Heading" w:uiPriority="39" w:qFormat="1"/>
+  <w:latentStyles w:defLockedState="0" w:defUIPriority="99" w:defSemiHidden="0" w:defUnhideWhenUsed="0" w:defQFormat="0" w:count="371">
+    <w:lsdException w:name="Normal" w:uiPriority="0" w:qFormat="1"/>
+    <w:lsdException w:name="heading 1" w:uiPriority="9" w:qFormat="1"/>
+    <w:lsdException w:name="heading 2" w:semiHidden="1" w:uiPriority="9" w:unhideWhenUsed="1" w:qFormat="1"/>
+    <w:lsdException w:name="heading 3" w:semiHidden="1" w:uiPriority="9" w:unhideWhenUsed="1" w:qFormat="1"/>
+    <w:lsdException w:name="heading 4" w:semiHidden="1" w:uiPriority="9" w:unhideWhenUsed="1" w:qFormat="1"/>
+    <w:lsdException w:name="heading 5" w:semiHidden="1" w:uiPriority="9" w:unhideWhenUsed="1" w:qFormat="1"/>
+    <w:lsdException w:name="heading 6" w:semiHidden="1" w:uiPriority="9" w:unhideWhenUsed="1" w:qFormat="1"/>
+    <w:lsdException w:name="heading 7" w:semiHidden="1" w:uiPriority="9" w:unhideWhenUsed="1" w:qFormat="1"/>
+    <w:lsdException w:name="heading 8" w:semiHidden="1" w:uiPriority="9" w:unhideWhenUsed="1" w:qFormat="1"/>
+    <w:lsdException w:name="heading 9" w:semiHidden="1" w:uiPriority="9" w:unhideWhenUsed="1" w:qFormat="1"/>
+    <w:lsdException w:name="index 1" w:semiHidden="1" w:unhideWhenUsed="1"/>
+    <w:lsdException w:name="index 2" w:semiHidden="1" w:unhideWhenUsed="1"/>
+    <w:lsdException w:name="index 3" w:semiHidden="1" w:unhideWhenUsed="1"/>
+    <w:lsdException w:name="index 4" w:semiHidden="1" w:unhideWhenUsed="1"/>
+    <w:lsdException w:name="index 5" w:semiHidden="1" w:unhideWhenUsed="1"/>
+    <w:lsdException w:name="index 6" w:semiHidden="1" w:unhideWhenUsed="1"/>
+    <w:lsdException w:name="index 7" w:semiHidden="1" w:unhideWhenUsed="1"/>
+    <w:lsdException w:name="index 8" w:semiHidden="1" w:unhideWhenUsed="1"/>
+    <w:lsdException w:name="index 9" w:semiHidden="1" w:unhideWhenUsed="1"/>
+    <w:lsdException w:name="toc 1" w:semiHidden="1" w:uiPriority="39" w:unhideWhenUsed="1" w:qFormat="1"/>
+    <w:lsdException w:name="toc 2" w:semiHidden="1" w:uiPriority="39" w:unhideWhenUsed="1" w:qFormat="1"/>
+    <w:lsdException w:name="toc 3" w:semiHidden="1" w:uiPriority="39" w:unhideWhenUsed="1" w:qFormat="1"/>
+    <w:lsdException w:name="toc 4" w:semiHidden="1" w:uiPriority="39" w:unhideWhenUsed="1"/>
+    <w:lsdException w:name="toc 5" w:semiHidden="1" w:uiPriority="39" w:unhideWhenUsed="1"/>
+    <w:lsdException w:name="toc 6" w:semiHidden="1" w:uiPriority="39" w:unhideWhenUsed="1"/>
+    <w:lsdException w:name="toc 7" w:semiHidden="1" w:uiPriority="39" w:unhideWhenUsed="1"/>
+    <w:lsdException w:name="toc 8" w:semiHidden="1" w:uiPriority="39" w:unhideWhenUsed="1"/>
+    <w:lsdException w:name="toc 9" w:semiHidden="1" w:uiPriority="39" w:unhideWhenUsed="1"/>
+    <w:lsdException w:name="Normal Indent" w:semiHidden="1" w:unhideWhenUsed="1"/>
+    <w:lsdException w:name="footnote text" w:semiHidden="1" w:unhideWhenUsed="1"/>
+    <w:lsdException w:name="annotation text" w:semiHidden="1" w:unhideWhenUsed="1"/>
+    <w:lsdException w:name="header" w:semiHidden="1" w:unhideWhenUsed="1"/>
+    <w:lsdException w:name="footer" w:semiHidden="1" w:unhideWhenUsed="1"/>
+    <w:lsdException w:name="index heading" w:semiHidden="1" w:unhideWhenUsed="1"/>
+    <w:lsdException w:name="caption" w:semiHidden="1" w:uiPriority="35" w:unhideWhenUsed="1" w:qFormat="1"/>
+    <w:lsdException w:name="table of figures" w:semiHidden="1" w:unhideWhenUsed="1"/>
+    <w:lsdException w:name="envelope address" w:semiHidden="1" w:unhideWhenUsed="1"/>
+    <w:lsdException w:name="envelope return" w:semiHidden="1" w:unhideWhenUsed="1"/>
+    <w:lsdException w:name="footnote reference" w:semiHidden="1" w:unhideWhenUsed="1"/>
+    <w:lsdException w:name="annotation reference" w:semiHidden="1" w:unhideWhenUsed="1"/>
+    <w:lsdException w:name="line number" w:semiHidden="1" w:unhideWhenUsed="1"/>
+    <w:lsdException w:name="page number" w:semiHidden="1" w:unhideWhenUsed="1"/>
+    <w:lsdException w:name="endnote reference" w:semiHidden="1" w:unhideWhenUsed="1"/>
+    <w:lsdException w:name="endnote text" w:semiHidden="1" w:unhideWhenUsed="1"/>
+    <w:lsdException w:name="table of authorities" w:semiHidden="1" w:unhideWhenUsed="1"/>
+    <w:lsdException w:name="macro" w:semiHidden="1" w:unhideWhenUsed="1"/>
+    <w:lsdException w:name="toa heading" w:semiHidden="1" w:unhideWhenUsed="1"/>
+    <w:lsdException w:name="List" w:semiHidden="1" w:unhideWhenUsed="1"/>
+    <w:lsdException w:name="List Bullet" w:semiHidden="1" w:unhideWhenUsed="1"/>
+    <w:lsdException w:name="List Number" w:semiHidden="1" w:unhideWhenUsed="1"/>
+    <w:lsdException w:name="List 2" w:semiHidden="1" w:unhideWhenUsed="1"/>
+    <w:lsdException w:name="List 3" w:semiHidden="1" w:unhideWhenUsed="1"/>
+    <w:lsdException w:name="List 4" w:semiHidden="1" w:unhideWhenUsed="1"/>
+    <w:lsdException w:name="List 5" w:semiHidden="1" w:unhideWhenUsed="1"/>
+    <w:lsdException w:name="List Bullet 2" w:semiHidden="1" w:unhideWhenUsed="1"/>
+    <w:lsdException w:name="List Bullet 3" w:semiHidden="1" w:unhideWhenUsed="1"/>
+    <w:lsdException w:name="List Bullet 4" w:semiHidden="1" w:unhideWhenUsed="1"/>
+    <w:lsdException w:name="List Bullet 5" w:semiHidden="1" w:unhideWhenUsed="1"/>
+    <w:lsdException w:name="List Number 2" w:semiHidden="1" w:unhideWhenUsed="1"/>
+    <w:lsdException w:name="List Number 3" w:semiHidden="1" w:unhideWhenUsed="1"/>
+    <w:lsdException w:name="List Number 4" w:semiHidden="1" w:unhideWhenUsed="1"/>
+    <w:lsdException w:name="List Number 5" w:semiHidden="1" w:unhideWhenUsed="1"/>
+    <w:lsdException w:name="Title" w:uiPriority="10" w:qFormat="1"/>
+    <w:lsdException w:name="Closing" w:semiHidden="1" w:unhideWhenUsed="1"/>
+    <w:lsdException w:name="Signature" w:semiHidden="1" w:unhideWhenUsed="1"/>
+    <w:lsdException w:name="Default Paragraph Font" w:semiHidden="1" w:uiPriority="1" w:unhideWhenUsed="1"/>
+    <w:lsdException w:name="Body Text" w:semiHidden="1" w:unhideWhenUsed="1"/>
+    <w:lsdException w:name="Body Text Indent" w:semiHidden="1" w:unhideWhenUsed="1"/>
+    <w:lsdException w:name="List Continue" w:semiHidden="1" w:unhideWhenUsed="1"/>
+    <w:lsdException w:name="List Continue 2" w:semiHidden="1" w:unhideWhenUsed="1"/>
+    <w:lsdException w:name="List Continue 3" w:semiHidden="1" w:unhideWhenUsed="1"/>
+    <w:lsdException w:name="List Continue 4" w:semiHidden="1" w:unhideWhenUsed="1"/>
+    <w:lsdException w:name="List Continue 5" w:semiHidden="1" w:unhideWhenUsed="1"/>
+    <w:lsdException w:name="Message Header" w:semiHidden="1" w:unhideWhenUsed="1"/>
+    <w:lsdException w:name="Subtitle" w:uiPriority="11" w:qFormat="1"/>
+    <w:lsdException w:name="Salutation" w:semiHidden="1" w:unhideWhenUsed="1"/>
+    <w:lsdException w:name="Date" w:semiHidden="1" w:unhideWhenUsed="1"/>
+    <w:lsdException w:name="Body Text First Indent" w:semiHidden="1" w:unhideWhenUsed="1"/>
+    <w:lsdException w:name="Body Text First Indent 2" w:semiHidden="1" w:unhideWhenUsed="1"/>
+    <w:lsdException w:name="Note Heading" w:semiHidden="1" w:unhideWhenUsed="1"/>
+    <w:lsdException w:name="Body Text 2" w:semiHidden="1" w:unhideWhenUsed="1"/>
+    <w:lsdException w:name="Body Text 3" w:semiHidden="1" w:unhideWhenUsed="1"/>
+    <w:lsdException w:name="Body Text Indent 2" w:semiHidden="1" w:unhideWhenUsed="1"/>
+    <w:lsdException w:name="Body Text Indent 3" w:semiHidden="1" w:unhideWhenUsed="1"/>
+    <w:lsdException w:name="Block Text" w:semiHidden="1" w:unhideWhenUsed="1"/>
+    <w:lsdException w:name="Hyperlink" w:semiHidden="1" w:unhideWhenUsed="1"/>
+    <w:lsdException w:name="FollowedHyperlink" w:semiHidden="1" w:unhideWhenUsed="1"/>
+    <w:lsdException w:name="Strong" w:uiPriority="22" w:qFormat="1"/>
+    <w:lsdException w:name="Emphasis" w:uiPriority="20" w:qFormat="1"/>
+    <w:lsdException w:name="Document Map" w:semiHidden="1" w:unhideWhenUsed="1"/>
+    <w:lsdException w:name="Plain Text" w:semiHidden="1" w:unhideWhenUsed="1"/>
+    <w:lsdException w:name="E-mail Signature" w:semiHidden="1" w:unhideWhenUsed="1"/>
+    <w:lsdException w:name="HTML Top of Form" w:semiHidden="1" w:unhideWhenUsed="1"/>
+    <w:lsdException w:name="HTML Bottom of Form" w:semiHidden="1" w:unhideWhenUsed="1"/>
+    <w:lsdException w:name="Normal (Web)" w:semiHidden="1" w:unhideWhenUsed="1"/>
+    <w:lsdException w:name="HTML Acronym" w:semiHidden="1" w:unhideWhenUsed="1"/>
+    <w:lsdException w:name="HTML Address" w:semiHidden="1" w:unhideWhenUsed="1"/>
+    <w:lsdException w:name="HTML Cite" w:semiHidden="1" w:unhideWhenUsed="1"/>
+    <w:lsdException w:name="HTML Code" w:semiHidden="1" w:unhideWhenUsed="1"/>
+    <w:lsdException w:name="HTML Definition" w:semiHidden="1" w:unhideWhenUsed="1"/>
+    <w:lsdException w:name="HTML Keyboard" w:semiHidden="1" w:unhideWhenUsed="1"/>
+    <w:lsdException w:name="HTML Preformatted" w:semiHidden="1" w:unhideWhenUsed="1"/>
+    <w:lsdException w:name="HTML Sample" w:semiHidden="1" w:unhideWhenUsed="1"/>
+    <w:lsdException w:name="HTML Typewriter" w:semiHidden="1" w:unhideWhenUsed="1"/>
+    <w:lsdException w:name="HTML Variable" w:semiHidden="1" w:unhideWhenUsed="1"/>
+    <w:lsdException w:name="Normal Table" w:semiHidden="1" w:unhideWhenUsed="1"/>
+    <w:lsdException w:name="annotation subject" w:semiHidden="1" w:unhideWhenUsed="1"/>
+    <w:lsdException w:name="No List" w:semiHidden="1" w:unhideWhenUsed="1"/>
+    <w:lsdException w:name="Outline List 1" w:semiHidden="1" w:unhideWhenUsed="1"/>
+    <w:lsdException w:name="Outline List 2" w:semiHidden="1" w:unhideWhenUsed="1"/>
+    <w:lsdException w:name="Outline List 3" w:semiHidden="1" w:unhideWhenUsed="1"/>
+    <w:lsdException w:name="Table Simple 1" w:semiHidden="1" w:unhideWhenUsed="1"/>
+    <w:lsdException w:name="Table Simple 2" w:semiHidden="1" w:unhideWhenUsed="1"/>
+    <w:lsdException w:name="Table Simple 3" w:semiHidden="1" w:unhideWhenUsed="1"/>
+    <w:lsdException w:name="Table Classic 1" w:semiHidden="1" w:unhideWhenUsed="1"/>
+    <w:lsdException w:name="Table Classic 2" w:semiHidden="1" w:unhideWhenUsed="1"/>
+    <w:lsdException w:name="Table Classic 3" w:semiHidden="1" w:unhideWhenUsed="1"/>
+    <w:lsdException w:name="Table Classic 4" w:semiHidden="1" w:unhideWhenUsed="1"/>
+    <w:lsdException w:name="Table Colorful 1" w:semiHidden="1" w:unhideWhenUsed="1"/>
+    <w:lsdException w:name="Table Colorful 2" w:semiHidden="1" w:unhideWhenUsed="1"/>
+    <w:lsdException w:name="Table Colorful 3" w:semiHidden="1" w:unhideWhenUsed="1"/>
+    <w:lsdException w:name="Table Columns 1" w:semiHidden="1" w:unhideWhenUsed="1"/>
+    <w:lsdException w:name="Table Columns 2" w:semiHidden="1" w:unhideWhenUsed="1"/>
+    <w:lsdException w:name="Table Columns 3" w:semiHidden="1" w:unhideWhenUsed="1"/>
+    <w:lsdException w:name="Table Columns 4" w:semiHidden="1" w:unhideWhenUsed="1"/>
+    <w:lsdException w:name="Table Columns 5" w:semiHidden="1" w:unhideWhenUsed="1"/>
+    <w:lsdException w:name="Table Grid 1" w:semiHidden="1" w:unhideWhenUsed="1"/>
+    <w:lsdException w:name="Table Grid 2" w:semiHidden="1" w:unhideWhenUsed="1"/>
+    <w:lsdException w:name="Table Grid 3" w:semiHidden="1" w:unhideWhenUsed="1"/>
+    <w:lsdException w:name="Table Grid 4" w:semiHidden="1" w:unhideWhenUsed="1"/>
+    <w:lsdException w:name="Table Grid 5" w:semiHidden="1" w:unhideWhenUsed="1"/>
+    <w:lsdException w:name="Table Grid 6" w:semiHidden="1" w:unhideWhenUsed="1"/>
+    <w:lsdException w:name="Table Grid 7" w:semiHidden="1" w:unhideWhenUsed="1"/>
+    <w:lsdException w:name="Table Grid 8" w:semiHidden="1" w:unhideWhenUsed="1"/>
+    <w:lsdException w:name="Table List 1" w:semiHidden="1" w:unhideWhenUsed="1"/>
+    <w:lsdException w:name="Table List 2" w:semiHidden="1" w:unhideWhenUsed="1"/>
+    <w:lsdException w:name="Table List 3" w:semiHidden="1" w:unhideWhenUsed="1"/>
+    <w:lsdException w:name="Table List 4" w:semiHidden="1" w:unhideWhenUsed="1"/>
+    <w:lsdException w:name="Table List 5" w:semiHidden="1" w:unhideWhenUsed="1"/>
+    <w:lsdException w:name="Table List 6" w:semiHidden="1" w:unhideWhenUsed="1"/>
+    <w:lsdException w:name="Table List 7" w:semiHidden="1" w:unhideWhenUsed="1"/>
+    <w:lsdException w:name="Table List 8" w:semiHidden="1" w:unhideWhenUsed="1"/>
+    <w:lsdException w:name="Table 3D effects 1" w:semiHidden="1" w:unhideWhenUsed="1"/>
+    <w:lsdException w:name="Table 3D effects 2" w:semiHidden="1" w:unhideWhenUsed="1"/>
+    <w:lsdException w:name="Table 3D effects 3" w:semiHidden="1" w:unhideWhenUsed="1"/>
+    <w:lsdException w:name="Table Contemporary" w:semiHidden="1" w:unhideWhenUsed="1"/>
+    <w:lsdException w:name="Table Elegant" w:semiHidden="1" w:unhideWhenUsed="1"/>
+    <w:lsdException w:name="Table Professional" w:semiHidden="1" w:unhideWhenUsed="1"/>
+    <w:lsdException w:name="Table Subtle 1" w:semiHidden="1" w:unhideWhenUsed="1"/>
+    <w:lsdException w:name="Table Subtle 2" w:semiHidden="1" w:unhideWhenUsed="1"/>
+    <w:lsdException w:name="Table Web 1" w:semiHidden="1" w:unhideWhenUsed="1"/>
+    <w:lsdException w:name="Table Web 2" w:semiHidden="1" w:unhideWhenUsed="1"/>
+    <w:lsdException w:name="Table Web 3" w:semiHidden="1" w:unhideWhenUsed="1"/>
+    <w:lsdException w:name="Balloon Text" w:semiHidden="1" w:unhideWhenUsed="1"/>
+    <w:lsdException w:name="Table Grid" w:uiPriority="59"/>
+    <w:lsdException w:name="Table Theme" w:semiHidden="1" w:unhideWhenUsed="1"/>
+    <w:lsdException w:name="Placeholder Text" w:semiHidden="1"/>
+    <w:lsdException w:name="No Spacing" w:uiPriority="1" w:qFormat="1"/>
+    <w:lsdException w:name="Light Shading" w:uiPriority="60"/>
+    <w:lsdException w:name="Light List" w:uiPriority="61"/>
+    <w:lsdException w:name="Light Grid" w:uiPriority="62"/>
+    <w:lsdException w:name="Medium Shading 1" w:uiPriority="63"/>
+    <w:lsdException w:name="Medium Shading 2" w:uiPriority="64"/>
+    <w:lsdException w:name="Medium List 1" w:uiPriority="65"/>
+    <w:lsdException w:name="Medium List 2" w:uiPriority="66"/>
+    <w:lsdException w:name="Medium Grid 1" w:uiPriority="67"/>
+    <w:lsdException w:name="Medium Grid 2" w:uiPriority="68"/>
+    <w:lsdException w:name="Medium Grid 3" w:uiPriority="69"/>
+    <w:lsdException w:name="Dark List" w:uiPriority="70"/>
+    <w:lsdException w:name="Colorful Shading" w:uiPriority="71"/>
+    <w:lsdException w:name="Colorful List" w:uiPriority="72"/>
+    <w:lsdException w:name="Colorful Grid" w:uiPriority="73"/>
+    <w:lsdException w:name="Light Shading Accent 1" w:uiPriority="60"/>
+    <w:lsdException w:name="Light List Accent 1" w:uiPriority="61"/>
+    <w:lsdException w:name="Light Grid Accent 1" w:uiPriority="62"/>
+    <w:lsdException w:name="Medium Shading 1 Accent 1" w:uiPriority="63"/>
+    <w:lsdException w:name="Medium Shading 2 Accent 1" w:uiPriority="64"/>
+    <w:lsdException w:name="Medium List 1 Accent 1" w:uiPriority="65"/>
+    <w:lsdException w:name="Revision" w:semiHidden="1"/>
+    <w:lsdException w:name="List Paragraph" w:uiPriority="34" w:qFormat="1"/>
+    <w:lsdException w:name="Quote" w:uiPriority="29" w:qFormat="1"/>
+    <w:lsdException w:name="Intense Quote" w:uiPriority="30" w:qFormat="1"/>
+    <w:lsdException w:name="Medium List 2 Accent 1" w:uiPriority="66"/>
+    <w:lsdException w:name="Medium Grid 1 Accent 1" w:uiPriority="67"/>
+    <w:lsdException w:name="Medium Grid 2 Accent 1" w:uiPriority="68"/>
+    <w:lsdException w:name="Medium Grid 3 Accent 1" w:uiPriority="69"/>
+    <w:lsdException w:name="Dark List Accent 1" w:uiPriority="70"/>
+    <w:lsdException w:name="Colorful Shading Accent 1" w:uiPriority="71"/>
+    <w:lsdException w:name="Colorful List Accent 1" w:uiPriority="72"/>
+    <w:lsdException w:name="Colorful Grid Accent 1" w:uiPriority="73"/>
+    <w:lsdException w:name="Light Shading Accent 2" w:uiPriority="60"/>
+    <w:lsdException w:name="Light List Accent 2" w:uiPriority="61"/>
+    <w:lsdException w:name="Light Grid Accent 2" w:uiPriority="62"/>
+    <w:lsdException w:name="Medium Shading 1 Accent 2" w:uiPriority="63"/>
+    <w:lsdException w:name="Medium Shading 2 Accent 2" w:uiPriority="64"/>
+    <w:lsdException w:name="Medium List 1 Accent 2" w:uiPriority="65"/>
+    <w:lsdException w:name="Medium List 2 Accent 2" w:uiPriority="66"/>
+    <w:lsdException w:name="Medium Grid 1 Accent 2" w:uiPriority="67"/>
+    <w:lsdException w:name="Medium Grid 2 Accent 2" w:uiPriority="68"/>
+    <w:lsdException w:name="Medium Grid 3 Accent 2" w:uiPriority="69"/>
+    <w:lsdException w:name="Dark List Accent 2" w:uiPriority="70"/>
+    <w:lsdException w:name="Colorful Shading Accent 2" w:uiPriority="71"/>
+    <w:lsdException w:name="Colorful List Accent 2" w:uiPriority="72"/>
+    <w:lsdException w:name="Colorful Grid Accent 2" w:uiPriority="73"/>
+    <w:lsdException w:name="Light Shading Accent 3" w:uiPriority="60"/>
+    <w:lsdException w:name="Light List Accent 3" w:uiPriority="61"/>
+    <w:lsdException w:name="Light Grid Accent 3" w:uiPriority="62"/>
+    <w:lsdException w:name="Medium Shading 1 Accent 3" w:uiPriority="63"/>
+    <w:lsdException w:name="Medium Shading 2 Accent 3" w:uiPriority="64"/>
+    <w:lsdException w:name="Medium List 1 Accent 3" w:uiPriority="65"/>
+    <w:lsdException w:name="Medium List 2 Accent 3" w:uiPriority="66"/>
+    <w:lsdException w:name="Medium Grid 1 Accent 3" w:uiPriority="67"/>
+    <w:lsdException w:name="Medium Grid 2 Accent 3" w:uiPriority="68"/>
+    <w:lsdException w:name="Medium Grid 3 Accent 3" w:uiPriority="69"/>
+    <w:lsdException w:name="Dark List Accent 3" w:uiPriority="70"/>
+    <w:lsdException w:name="Colorful Shading Accent 3" w:uiPriority="71"/>
+    <w:lsdException w:name="Colorful List Accent 3" w:uiPriority="72"/>
+    <w:lsdException w:name="Colorful Grid Accent 3" w:uiPriority="73"/>
+    <w:lsdException w:name="Light Shading Accent 4" w:uiPriority="60"/>
+    <w:lsdException w:name="Light List Accent 4" w:uiPriority="61"/>
+    <w:lsdException w:name="Light Grid Accent 4" w:uiPriority="62"/>
+    <w:lsdException w:name="Medium Shading 1 Accent 4" w:uiPriority="63"/>
+    <w:lsdException w:name="Medium Shading 2 Accent 4" w:uiPriority="64"/>
+    <w:lsdException w:name="Medium List 1 Accent 4" w:uiPriority="65"/>
+    <w:lsdException w:name="Medium List 2 Accent 4" w:uiPriority="66"/>
+    <w:lsdException w:name="Medium Grid 1 Accent 4" w:uiPriority="67"/>
+    <w:lsdException w:name="Medium Grid 2 Accent 4" w:uiPriority="68"/>
+    <w:lsdException w:name="Medium Grid 3 Accent 4" w:uiPriority="69"/>
+    <w:lsdException w:name="Dark List Accent 4" w:uiPriority="70"/>
+    <w:lsdException w:name="Colorful Shading Accent 4" w:uiPriority="71"/>
+    <w:lsdException w:name="Colorful List Accent 4" w:uiPriority="72"/>
+    <w:lsdException w:name="Colorful Grid Accent 4" w:uiPriority="73"/>
+    <w:lsdException w:name="Light Shading Accent 5" w:uiPriority="60"/>
+    <w:lsdException w:name="Light List Accent 5" w:uiPriority="61"/>
+    <w:lsdException w:name="Light Grid Accent 5" w:uiPriority="62"/>
+    <w:lsdException w:name="Medium Shading 1 Accent 5" w:uiPriority="63"/>
+    <w:lsdException w:name="Medium Shading 2 Accent 5" w:uiPriority="64"/>
+    <w:lsdException w:name="Medium List 1 Accent 5" w:uiPriority="65"/>
+    <w:lsdException w:name="Medium List 2 Accent 5" w:uiPriority="66"/>
+    <w:lsdException w:name="Medium Grid 1 Accent 5" w:uiPriority="67"/>
+    <w:lsdException w:name="Medium Grid 2 Accent 5" w:uiPriority="68"/>
+    <w:lsdException w:name="Medium Grid 3 Accent 5" w:uiPriority="69"/>
+    <w:lsdException w:name="Dark List Accent 5" w:uiPriority="70"/>
+    <w:lsdException w:name="Colorful Shading Accent 5" w:uiPriority="71"/>
+    <w:lsdException w:name="Colorful List Accent 5" w:uiPriority="72"/>
+    <w:lsdException w:name="Colorful Grid Accent 5" w:uiPriority="73"/>
+    <w:lsdException w:name="Light Shading Accent 6" w:uiPriority="60"/>
+    <w:lsdException w:name="Light List Accent 6" w:uiPriority="61"/>
+    <w:lsdException w:name="Light Grid Accent 6" w:uiPriority="62"/>
+    <w:lsdException w:name="Medium Shading 1 Accent 6" w:uiPriority="63"/>
+    <w:lsdException w:name="Medium Shading 2 Accent 6" w:uiPriority="64"/>
+    <w:lsdException w:name="Medium List 1 Accent 6" w:uiPriority="65"/>
+    <w:lsdException w:name="Medium List 2 Accent 6" w:uiPriority="66"/>
+    <w:lsdException w:name="Medium Grid 1 Accent 6" w:uiPriority="67"/>
+    <w:lsdException w:name="Medium Grid 2 Accent 6" w:uiPriority="68"/>
+    <w:lsdException w:name="Medium Grid 3 Accent 6" w:uiPriority="69"/>
+    <w:lsdException w:name="Dark List Accent 6" w:uiPriority="70"/>
+    <w:lsdException w:name="Colorful Shading Accent 6" w:uiPriority="71"/>
+    <w:lsdException w:name="Colorful List Accent 6" w:uiPriority="72"/>
+    <w:lsdException w:name="Colorful Grid Accent 6" w:uiPriority="73"/>
+    <w:lsdException w:name="Subtle Emphasis" w:uiPriority="19" w:qFormat="1"/>
+    <w:lsdException w:name="Intense Emphasis" w:uiPriority="21" w:qFormat="1"/>
+    <w:lsdException w:name="Subtle Reference" w:uiPriority="31" w:qFormat="1"/>
+    <w:lsdException w:name="Intense Reference" w:uiPriority="32" w:qFormat="1"/>
+    <w:lsdException w:name="Book Title" w:uiPriority="33" w:qFormat="1"/>
+    <w:lsdException w:name="Bibliography" w:semiHidden="1" w:uiPriority="37" w:unhideWhenUsed="1"/>
+    <w:lsdException w:name="TOC Heading" w:semiHidden="1" w:uiPriority="39" w:unhideWhenUsed="1" w:qFormat="1"/>
+    <w:lsdException w:name="Plain Table 1" w:uiPriority="41"/>
+    <w:lsdException w:name="Plain Table 2" w:uiPriority="42"/>
+    <w:lsdException w:name="Plain Table 3" w:uiPriority="43"/>
+    <w:lsdException w:name="Plain Table 4" w:uiPriority="44"/>
+    <w:lsdException w:name="Plain Table 5" w:uiPriority="45"/>
+    <w:lsdException w:name="Grid Table Light" w:uiPriority="40"/>
+    <w:lsdException w:name="Grid Table 1 Light" w:uiPriority="46"/>
+    <w:lsdException w:name="Grid Table 2" w:uiPriority="47"/>
+    <w:lsdException w:name="Grid Table 3" w:uiPriority="48"/>
+    <w:lsdException w:name="Grid Table 4" w:uiPriority="49"/>
+    <w:lsdException w:name="Grid Table 5 Dark" w:uiPriority="50"/>
+    <w:lsdException w:name="Grid Table 6 Colorful" w:uiPriority="51"/>
+    <w:lsdException w:name="Grid Table 7 Colorful" w:uiPriority="52"/>
+    <w:lsdException w:name="Grid Table 1 Light Accent 1" w:uiPriority="46"/>
+    <w:lsdException w:name="Grid Table 2 Accent 1" w:uiPriority="47"/>
+    <w:lsdException w:name="Grid Table 3 Accent 1" w:uiPriority="48"/>
+    <w:lsdException w:name="Grid Table 4 Accent 1" w:uiPriority="49"/>
+    <w:lsdException w:name="Grid Table 5 Dark Accent 1" w:uiPriority="50"/>
+    <w:lsdException w:name="Grid Table 6 Colorful Accent 1" w:uiPriority="51"/>
+    <w:lsdException w:name="Grid Table 7 Colorful Accent 1" w:uiPriority="52"/>
+    <w:lsdException w:name="Grid Table 1 Light Accent 2" w:uiPriority="46"/>
+    <w:lsdException w:name="Grid Table 2 Accent 2" w:uiPriority="47"/>
+    <w:lsdException w:name="Grid Table 3 Accent 2" w:uiPriority="48"/>
+    <w:lsdException w:name="Grid Table 4 Accent 2" w:uiPriority="49"/>
+    <w:lsdException w:name="Grid Table 5 Dark Accent 2" w:uiPriority="50"/>
+    <w:lsdException w:name="Grid Table 6 Colorful Accent 2" w:uiPriority="51"/>
+    <w:lsdException w:name="Grid Table 7 Colorful Accent 2" w:uiPriority="52"/>
+    <w:lsdException w:name="Grid Table 1 Light Accent 3" w:uiPriority="46"/>
+    <w:lsdException w:name="Grid Table 2 Accent 3" w:uiPriority="47"/>
+    <w:lsdException w:name="Grid Table 3 Accent 3" w:uiPriority="48"/>
+    <w:lsdException w:name="Grid Table 4 Accent 3" w:uiPriority="49"/>
+    <w:lsdException w:name="Grid Table 5 Dark Accent 3" w:uiPriority="50"/>
+    <w:lsdException w:name="Grid Table 6 Colorful Accent 3" w:uiPriority="51"/>
+    <w:lsdException w:name="Grid Table 7 Colorful Accent 3" w:uiPriority="52"/>
+    <w:lsdException w:name="Grid Table 1 Light Accent 4" w:uiPriority="46"/>
+    <w:lsdException w:name="Grid Table 2 Accent 4" w:uiPriority="47"/>
+    <w:lsdException w:name="Grid Table 3 Accent 4" w:uiPriority="48"/>
+    <w:lsdException w:name="Grid Table 4 Accent 4" w:uiPriority="49"/>
+    <w:lsdException w:name="Grid Table 5 Dark Accent 4" w:uiPriority="50"/>
+    <w:lsdException w:name="Grid Table 6 Colorful Accent 4" w:uiPriority="51"/>
+    <w:lsdException w:name="Grid Table 7 Colorful Accent 4" w:uiPriority="52"/>
+    <w:lsdException w:name="Grid Table 1 Light Accent 5" w:uiPriority="46"/>
+    <w:lsdException w:name="Grid Table 2 Accent 5" w:uiPriority="47"/>
+    <w:lsdException w:name="Grid Table 3 Accent 5" w:uiPriority="48"/>
+    <w:lsdException w:name="Grid Table 4 Accent 5" w:uiPriority="49"/>
+    <w:lsdException w:name="Grid Table 5 Dark Accent 5" w:uiPriority="50"/>
+    <w:lsdException w:name="Grid Table 6 Colorful Accent 5" w:uiPriority="51"/>
+    <w:lsdException w:name="Grid Table 7 Colorful Accent 5" w:uiPriority="52"/>
+    <w:lsdException w:name="Grid Table 1 Light Accent 6" w:uiPriority="46"/>
+    <w:lsdException w:name="Grid Table 2 Accent 6" w:uiPriority="47"/>
+    <w:lsdException w:name="Grid Table 3 Accent 6" w:uiPriority="48"/>
+    <w:lsdException w:name="Grid Table 4 Accent 6" w:uiPriority="49"/>
+    <w:lsdException w:name="Grid Table 5 Dark Accent 6" w:uiPriority="50"/>
+    <w:lsdException w:name="Grid Table 6 Colorful Accent 6" w:uiPriority="51"/>
+    <w:lsdException w:name="Grid Table 7 Colorful Accent 6" w:uiPriority="52"/>
+    <w:lsdException w:name="List Table 1 Light" w:uiPriority="46"/>
+    <w:lsdException w:name="List Table 2" w:uiPriority="47"/>
+    <w:lsdException w:name="List Table 3" w:uiPriority="48"/>
+    <w:lsdException w:name="List Table 4" w:uiPriority="49"/>
+    <w:lsdException w:name="List Table 5 Dark" w:uiPriority="50"/>
+    <w:lsdException w:name="List Table 6 Colorful" w:uiPriority="51"/>
+    <w:lsdException w:name="List Table 7 Colorful" w:uiPriority="52"/>
+    <w:lsdException w:name="List Table 1 Light Accent 1" w:uiPriority="46"/>
+    <w:lsdException w:name="List Table 2 Accent 1" w:uiPriority="47"/>
+    <w:lsdException w:name="List Table 3 Accent 1" w:uiPriority="48"/>
+    <w:lsdException w:name="List Table 4 Accent 1" w:uiPriority="49"/>
+    <w:lsdException w:name="List Table 5 Dark Accent 1" w:uiPriority="50"/>
+    <w:lsdException w:name="List Table 6 Colorful Accent 1" w:uiPriority="51"/>
+    <w:lsdException w:name="List Table 7 Colorful Accent 1" w:uiPriority="52"/>
+    <w:lsdException w:name="List Table 1 Light Accent 2" w:uiPriority="46"/>
+    <w:lsdException w:name="List Table 2 Accent 2" w:uiPriority="47"/>
+    <w:lsdException w:name="List Table 3 Accent 2" w:uiPriority="48"/>
+    <w:lsdException w:name="List Table 4 Accent 2" w:uiPriority="49"/>
+    <w:lsdException w:name="List Table 5 Dark Accent 2" w:uiPriority="50"/>
+    <w:lsdException w:name="List Table 6 Colorful Accent 2" w:uiPriority="51"/>
+    <w:lsdException w:name="List Table 7 Colorful Accent 2" w:uiPriority="52"/>
+    <w:lsdException w:name="List Table 1 Light Accent 3" w:uiPriority="46"/>
+    <w:lsdException w:name="List Table 2 Accent 3" w:uiPriority="47"/>
+    <w:lsdException w:name="List Table 3 Accent 3" w:uiPriority="48"/>
+    <w:lsdException w:name="List Table 4 Accent 3" w:uiPriority="49"/>
+    <w:lsdException w:name="List Table 5 Dark Accent 3" w:uiPriority="50"/>
+    <w:lsdException w:name="List Table 6 Colorful Accent 3" w:uiPriority="51"/>
+    <w:lsdException w:name="List Table 7 Colorful Accent 3" w:uiPriority="52"/>
+    <w:lsdException w:name="List Table 1 Light Accent 4" w:uiPriority="46"/>
+    <w:lsdException w:name="List Table 2 Accent 4" w:uiPriority="47"/>
+    <w:lsdException w:name="List Table 3 Accent 4" w:uiPriority="48"/>
+    <w:lsdException w:name="List Table 4 Accent 4" w:uiPriority="49"/>
+    <w:lsdException w:name="List Table 5 Dark Accent 4" w:uiPriority="50"/>
+    <w:lsdException w:name="List Table 6 Colorful Accent 4" w:uiPriority="51"/>
+    <w:lsdException w:name="List Table 7 Colorful Accent 4" w:uiPriority="52"/>
+    <w:lsdException w:name="List Table 1 Light Accent 5" w:uiPriority="46"/>
+    <w:lsdException w:name="List Table 2 Accent 5" w:uiPriority="47"/>
+    <w:lsdException w:name="List Table 3 Accent 5" w:uiPriority="48"/>
+    <w:lsdException w:name="List Table 4 Accent 5" w:uiPriority="49"/>
+    <w:lsdException w:name="List Table 5 Dark Accent 5" w:uiPriority="50"/>
+    <w:lsdException w:name="List Table 6 Colorful Accent 5" w:uiPriority="51"/>
+    <w:lsdException w:name="List Table 7 Colorful Accent 5" w:uiPriority="52"/>
+    <w:lsdException w:name="List Table 1 Light Accent 6" w:uiPriority="46"/>
+    <w:lsdException w:name="List Table 2 Accent 6" w:uiPriority="47"/>
+    <w:lsdException w:name="List Table 3 Accent 6" w:uiPriority="48"/>
+    <w:lsdException w:name="List Table 4 Accent 6" w:uiPriority="49"/>
+    <w:lsdException w:name="List Table 5 Dark Accent 6" w:uiPriority="50"/>
+    <w:lsdException w:name="List Table 6 Colorful Accent 6" w:uiPriority="51"/>
+    <w:lsdException w:name="List Table 7 Colorful Accent 6" w:uiPriority="52"/>
   </w:latentStyles>
   <w:style w:type="paragraph" w:default="1" w:styleId="Normal">
     <w:name w:val="Normal"/>
@@ -8651,7 +9241,6 @@
     <w:uiPriority w:val="99"/>
     <w:semiHidden/>
     <w:unhideWhenUsed/>
-    <w:qFormat/>
     <w:tblPr>
       <w:tblInd w:w="0" w:type="dxa"/>
       <w:tblCellMar>
@@ -9531,7 +10120,7 @@
 </file>
 
 <file path=customXml/itemProps1.xml><?xml version="1.0" encoding="utf-8"?>
-<ds:datastoreItem xmlns:ds="http://schemas.openxmlformats.org/officeDocument/2006/customXml" ds:itemID="{D6A85541-3FD3-411B-B352-4BC85CB128D3}">
+<ds:datastoreItem xmlns:ds="http://schemas.openxmlformats.org/officeDocument/2006/customXml" ds:itemID="{BEBD9B06-0309-4D90-AA51-2BFDC23F4FD8}">
   <ds:schemaRefs>
     <ds:schemaRef ds:uri="http://schemas.openxmlformats.org/officeDocument/2006/bibliography"/>
   </ds:schemaRefs>

--- a/Documentation/Docs/STD report 5.docx
+++ b/Documentation/Docs/STD report 5.docx
@@ -3244,6 +3244,23 @@
     </w:p>
     <w:p>
       <w:pPr>
+        <w:rPr>
+          <w:lang w:eastAsia="ja-JP"/>
+        </w:rPr>
+      </w:pPr>
+    </w:p>
+    <w:p>
+      <w:pPr>
+        <w:pStyle w:val="Heading3"/>
+      </w:pPr>
+      <w:bookmarkStart w:id="8" w:name="_Toc364952634"/>
+      <w:r>
+        <w:t>Testing Risks</w:t>
+      </w:r>
+      <w:bookmarkEnd w:id="8"/>
+    </w:p>
+    <w:p>
+      <w:pPr>
         <w:ind w:left="0"/>
         <w:rPr>
           <w:rFonts w:ascii="Times New Roman" w:hAnsi="Times New Roman"/>
@@ -3257,608 +3274,1525 @@
           <w:rFonts w:ascii="Times New Roman" w:hAnsi="Times New Roman"/>
           <w:sz w:val="22"/>
           <w:szCs w:val="22"/>
-          <w:highlight w:val="yellow"/>
-          <w:lang w:eastAsia="ja-JP"/>
-        </w:rPr>
-        <w:t>&lt;</w:t>
-      </w:r>
-      <w:proofErr w:type="spellStart"/>
-      <w:r>
+          <w:lang w:eastAsia="ja-JP"/>
+        </w:rPr>
+        <w:t>......</w:t>
+      </w:r>
+    </w:p>
+    <w:p>
+      <w:pPr>
+        <w:pStyle w:val="Heading2"/>
+      </w:pPr>
+      <w:bookmarkStart w:id="9" w:name="_Toc364952635"/>
+      <w:r>
+        <w:t>Test Strategies</w:t>
+      </w:r>
+      <w:bookmarkEnd w:id="9"/>
+    </w:p>
+    <w:p>
+      <w:pPr>
+        <w:pStyle w:val="Heading3"/>
+      </w:pPr>
+      <w:bookmarkStart w:id="10" w:name="_Toc364952636"/>
+      <w:r>
+        <w:t>Test Policies</w:t>
+      </w:r>
+      <w:bookmarkEnd w:id="10"/>
+    </w:p>
+    <w:p>
+      <w:pPr>
+        <w:spacing w:before="0" w:after="120"/>
         <w:rPr>
           <w:rFonts w:ascii="Times New Roman" w:hAnsi="Times New Roman"/>
           <w:sz w:val="22"/>
           <w:szCs w:val="22"/>
-          <w:highlight w:val="yellow"/>
-          <w:lang w:eastAsia="ja-JP"/>
-        </w:rPr>
-        <w:t>Phần</w:t>
-      </w:r>
-      <w:proofErr w:type="spellEnd"/>
+          <w:lang w:eastAsia="ja-JP"/>
+        </w:rPr>
+      </w:pPr>
       <w:r>
         <w:rPr>
           <w:rFonts w:ascii="Times New Roman" w:hAnsi="Times New Roman"/>
           <w:sz w:val="22"/>
           <w:szCs w:val="22"/>
-          <w:highlight w:val="yellow"/>
-          <w:lang w:eastAsia="ja-JP"/>
-        </w:rPr>
-        <w:t xml:space="preserve"> </w:t>
-      </w:r>
-      <w:proofErr w:type="spellStart"/>
-      <w:r>
+          <w:lang w:eastAsia="ja-JP"/>
+        </w:rPr>
+        <w:t>................</w:t>
+      </w:r>
+    </w:p>
+    <w:p>
+      <w:pPr>
+        <w:pStyle w:val="Heading3"/>
+      </w:pPr>
+      <w:bookmarkStart w:id="11" w:name="_Toc364952637"/>
+      <w:r>
+        <w:t>Test Model</w:t>
+      </w:r>
+      <w:bookmarkEnd w:id="11"/>
+    </w:p>
+    <w:p>
+      <w:pPr>
+        <w:rPr>
+          <w:lang w:eastAsia="ja-JP"/>
+        </w:rPr>
+      </w:pPr>
+    </w:p>
+    <w:p>
+      <w:pPr>
+        <w:pStyle w:val="Heading3"/>
+      </w:pPr>
+      <w:bookmarkStart w:id="12" w:name="_Toc364952638"/>
+      <w:r>
+        <w:t>Types of Testing</w:t>
+      </w:r>
+      <w:bookmarkEnd w:id="12"/>
+    </w:p>
+    <w:p>
+      <w:pPr>
+        <w:spacing w:before="0" w:after="120" w:line="360" w:lineRule="auto"/>
+        <w:ind w:left="720"/>
+        <w:jc w:val="left"/>
         <w:rPr>
           <w:rFonts w:ascii="Times New Roman" w:hAnsi="Times New Roman"/>
           <w:sz w:val="22"/>
           <w:szCs w:val="22"/>
-          <w:highlight w:val="yellow"/>
-          <w:lang w:eastAsia="ja-JP"/>
-        </w:rPr>
-        <w:t>mô</w:t>
-      </w:r>
-      <w:proofErr w:type="spellEnd"/>
-      <w:r>
+          <w:lang w:eastAsia="ja-JP"/>
+        </w:rPr>
+      </w:pPr>
+    </w:p>
+    <w:p>
+      <w:pPr>
+        <w:pStyle w:val="ListParagraph"/>
+        <w:numPr>
+          <w:ilvl w:val="0"/>
+          <w:numId w:val="42"/>
+        </w:numPr>
+        <w:spacing w:before="0" w:after="120" w:line="360" w:lineRule="auto"/>
+        <w:jc w:val="left"/>
         <w:rPr>
           <w:rFonts w:ascii="Times New Roman" w:hAnsi="Times New Roman"/>
           <w:sz w:val="22"/>
           <w:szCs w:val="22"/>
-          <w:highlight w:val="yellow"/>
-          <w:lang w:eastAsia="ja-JP"/>
-        </w:rPr>
-        <w:t xml:space="preserve"> </w:t>
-      </w:r>
-      <w:proofErr w:type="spellStart"/>
+          <w:lang w:eastAsia="ja-JP"/>
+        </w:rPr>
+      </w:pPr>
       <w:r>
         <w:rPr>
           <w:rFonts w:ascii="Times New Roman" w:hAnsi="Times New Roman"/>
           <w:sz w:val="22"/>
           <w:szCs w:val="22"/>
-          <w:highlight w:val="yellow"/>
-          <w:lang w:eastAsia="ja-JP"/>
-        </w:rPr>
-        <w:t>tả</w:t>
-      </w:r>
-      <w:proofErr w:type="spellEnd"/>
+          <w:lang w:eastAsia="ja-JP"/>
+        </w:rPr>
+        <w:t>User Interface Testing</w:t>
+      </w:r>
       <w:r>
         <w:rPr>
           <w:rFonts w:ascii="Times New Roman" w:hAnsi="Times New Roman"/>
           <w:sz w:val="22"/>
           <w:szCs w:val="22"/>
-          <w:highlight w:val="yellow"/>
-          <w:lang w:eastAsia="ja-JP"/>
-        </w:rPr>
-        <w:t xml:space="preserve"> chi </w:t>
-      </w:r>
-      <w:proofErr w:type="spellStart"/>
-      <w:r>
+          <w:lang w:eastAsia="ja-JP"/>
+        </w:rPr>
+        <w:t xml:space="preserve"> : </w:t>
+      </w:r>
+      <w:r>
+        <w:rPr>
+          <w:rFonts w:ascii="Times New Roman" w:hAnsi="Times New Roman"/>
+          <w:szCs w:val="22"/>
+          <w:lang w:eastAsia="ja-JP"/>
+        </w:rPr>
+        <w:t xml:space="preserve">GUI testing is the way toward guaranteeing legitimate usefulness </w:t>
+      </w:r>
+      <w:r>
+        <w:rPr>
+          <w:rFonts w:ascii="Times New Roman" w:hAnsi="Times New Roman"/>
+          <w:szCs w:val="22"/>
+          <w:lang w:eastAsia="ja-JP"/>
+        </w:rPr>
+        <w:t xml:space="preserve">  </w:t>
+      </w:r>
+      <w:r>
+        <w:rPr>
+          <w:rFonts w:ascii="Times New Roman" w:hAnsi="Times New Roman"/>
+          <w:szCs w:val="22"/>
+          <w:lang w:eastAsia="ja-JP"/>
+        </w:rPr>
+        <w:t>of the graphical UI (GUI ) for a given application and ensuring it adjusts to its composed details</w:t>
+      </w:r>
+    </w:p>
+    <w:p>
+      <w:pPr>
+        <w:pStyle w:val="ListParagraph"/>
+        <w:spacing w:before="0" w:after="120" w:line="360" w:lineRule="auto"/>
+        <w:ind w:left="907"/>
+        <w:jc w:val="left"/>
         <w:rPr>
           <w:rFonts w:ascii="Times New Roman" w:hAnsi="Times New Roman"/>
           <w:sz w:val="22"/>
           <w:szCs w:val="22"/>
-          <w:highlight w:val="yellow"/>
-          <w:lang w:eastAsia="ja-JP"/>
-        </w:rPr>
-        <w:t>tiết</w:t>
-      </w:r>
-      <w:proofErr w:type="spellEnd"/>
-      <w:r>
+          <w:lang w:eastAsia="ja-JP"/>
+        </w:rPr>
+      </w:pPr>
+    </w:p>
+    <w:p>
+      <w:pPr>
+        <w:pStyle w:val="ListParagraph"/>
+        <w:numPr>
+          <w:ilvl w:val="0"/>
+          <w:numId w:val="42"/>
+        </w:numPr>
+        <w:spacing w:before="0" w:after="120" w:line="360" w:lineRule="auto"/>
+        <w:jc w:val="left"/>
         <w:rPr>
           <w:rFonts w:ascii="Times New Roman" w:hAnsi="Times New Roman"/>
           <w:sz w:val="22"/>
           <w:szCs w:val="22"/>
-          <w:highlight w:val="yellow"/>
-          <w:lang w:eastAsia="ja-JP"/>
-        </w:rPr>
-        <w:t xml:space="preserve"> </w:t>
-      </w:r>
-      <w:proofErr w:type="spellStart"/>
+          <w:lang w:eastAsia="ja-JP"/>
+        </w:rPr>
+      </w:pPr>
       <w:r>
         <w:rPr>
           <w:rFonts w:ascii="Times New Roman" w:hAnsi="Times New Roman"/>
           <w:sz w:val="22"/>
           <w:szCs w:val="22"/>
-          <w:highlight w:val="yellow"/>
-          <w:lang w:eastAsia="ja-JP"/>
-        </w:rPr>
-        <w:t>các</w:t>
-      </w:r>
-      <w:proofErr w:type="spellEnd"/>
+          <w:lang w:eastAsia="ja-JP"/>
+        </w:rPr>
+        <w:t xml:space="preserve">Function </w:t>
+      </w:r>
       <w:r>
         <w:rPr>
           <w:rFonts w:ascii="Times New Roman" w:hAnsi="Times New Roman"/>
           <w:sz w:val="22"/>
           <w:szCs w:val="22"/>
-          <w:highlight w:val="yellow"/>
-          <w:lang w:eastAsia="ja-JP"/>
-        </w:rPr>
-        <w:t xml:space="preserve"> </w:t>
-      </w:r>
-      <w:proofErr w:type="spellStart"/>
-      <w:r>
+          <w:lang w:eastAsia="ja-JP"/>
+        </w:rPr>
+        <w:t xml:space="preserve">Testing: </w:t>
+      </w:r>
+      <w:r>
+        <w:rPr>
+          <w:rFonts w:ascii="Times New Roman" w:hAnsi="Times New Roman"/>
+          <w:szCs w:val="22"/>
+          <w:lang w:eastAsia="ja-JP"/>
+        </w:rPr>
+        <w:t>is a quality confirmation (QA) process and a kind of discovery testing that constructs its experiments in light of the particulars of the product segment under test. ... Practical testing ordinarily depicts what the framework does.</w:t>
+      </w:r>
+    </w:p>
+    <w:p>
+      <w:pPr>
+        <w:pStyle w:val="ListParagraph"/>
         <w:rPr>
           <w:rFonts w:ascii="Times New Roman" w:hAnsi="Times New Roman"/>
           <w:sz w:val="22"/>
           <w:szCs w:val="22"/>
-          <w:highlight w:val="yellow"/>
-          <w:lang w:eastAsia="ja-JP"/>
-        </w:rPr>
-        <w:t>điều</w:t>
-      </w:r>
-      <w:proofErr w:type="spellEnd"/>
-      <w:r>
+          <w:lang w:eastAsia="ja-JP"/>
+        </w:rPr>
+      </w:pPr>
+    </w:p>
+    <w:p>
+      <w:pPr>
+        <w:pStyle w:val="ListParagraph"/>
+        <w:spacing w:before="0" w:after="120" w:line="360" w:lineRule="auto"/>
+        <w:ind w:left="907"/>
+        <w:jc w:val="left"/>
         <w:rPr>
           <w:rFonts w:ascii="Times New Roman" w:hAnsi="Times New Roman"/>
           <w:sz w:val="22"/>
           <w:szCs w:val="22"/>
-          <w:highlight w:val="yellow"/>
-          <w:lang w:eastAsia="ja-JP"/>
-        </w:rPr>
-        <w:t xml:space="preserve"> </w:t>
-      </w:r>
-      <w:proofErr w:type="spellStart"/>
-      <w:r>
+          <w:lang w:eastAsia="ja-JP"/>
+        </w:rPr>
+      </w:pPr>
+    </w:p>
+    <w:p>
+      <w:pPr>
+        <w:pStyle w:val="ListParagraph"/>
+        <w:numPr>
+          <w:ilvl w:val="0"/>
+          <w:numId w:val="42"/>
+        </w:numPr>
+        <w:spacing w:before="0" w:after="120" w:line="360" w:lineRule="auto"/>
+        <w:jc w:val="left"/>
         <w:rPr>
           <w:rFonts w:ascii="Times New Roman" w:hAnsi="Times New Roman"/>
           <w:sz w:val="22"/>
           <w:szCs w:val="22"/>
-          <w:highlight w:val="yellow"/>
-          <w:lang w:eastAsia="ja-JP"/>
-        </w:rPr>
-        <w:t>kiện</w:t>
-      </w:r>
-      <w:proofErr w:type="spellEnd"/>
+          <w:lang w:eastAsia="ja-JP"/>
+        </w:rPr>
+      </w:pPr>
       <w:r>
         <w:rPr>
           <w:rFonts w:ascii="Times New Roman" w:hAnsi="Times New Roman"/>
           <w:sz w:val="22"/>
           <w:szCs w:val="22"/>
-          <w:highlight w:val="yellow"/>
-          <w:lang w:eastAsia="ja-JP"/>
-        </w:rPr>
-        <w:t xml:space="preserve"> </w:t>
-      </w:r>
-      <w:proofErr w:type="spellStart"/>
+          <w:lang w:eastAsia="ja-JP"/>
+        </w:rPr>
+        <w:t>Acceptance Testing</w:t>
+      </w:r>
       <w:r>
         <w:rPr>
           <w:rFonts w:ascii="Times New Roman" w:hAnsi="Times New Roman"/>
           <w:sz w:val="22"/>
           <w:szCs w:val="22"/>
-          <w:highlight w:val="yellow"/>
-          <w:lang w:eastAsia="ja-JP"/>
-        </w:rPr>
-        <w:t>chấp</w:t>
-      </w:r>
-      <w:proofErr w:type="spellEnd"/>
-      <w:r>
+          <w:lang w:eastAsia="ja-JP"/>
+        </w:rPr>
+        <w:t xml:space="preserve">: </w:t>
+      </w:r>
+      <w:r>
+        <w:rPr>
+          <w:rFonts w:ascii="Times New Roman" w:hAnsi="Times New Roman"/>
+          <w:szCs w:val="22"/>
+          <w:lang w:eastAsia="ja-JP"/>
+        </w:rPr>
+        <w:t>is a level of the product testing where a framework is tried for adequacy. The reason for this test is to assess the framework's consistence with the business necessities and survey whether it is adequate for conveyance.</w:t>
+      </w:r>
+    </w:p>
+    <w:p>
+      <w:pPr>
+        <w:pStyle w:val="Heading3"/>
+      </w:pPr>
+      <w:bookmarkStart w:id="13" w:name="_Toc364952639"/>
+      <w:r>
+        <w:lastRenderedPageBreak/>
+        <w:t>Test Stages</w:t>
+      </w:r>
+      <w:bookmarkEnd w:id="13"/>
+    </w:p>
+    <w:p>
+      <w:pPr>
+        <w:spacing w:before="0" w:after="120" w:line="360" w:lineRule="auto"/>
+        <w:ind w:left="0"/>
+        <w:jc w:val="left"/>
         <w:rPr>
           <w:rFonts w:ascii="Times New Roman" w:hAnsi="Times New Roman"/>
           <w:sz w:val="22"/>
           <w:szCs w:val="22"/>
-          <w:highlight w:val="yellow"/>
-          <w:lang w:eastAsia="ja-JP"/>
-        </w:rPr>
-        <w:t xml:space="preserve"> </w:t>
-      </w:r>
-      <w:proofErr w:type="spellStart"/>
-      <w:r>
+          <w:lang w:eastAsia="ja-JP"/>
+        </w:rPr>
+      </w:pPr>
+    </w:p>
+    <w:p>
+      <w:pPr>
+        <w:spacing w:before="0" w:after="120" w:line="360" w:lineRule="auto"/>
+        <w:ind w:left="720"/>
+        <w:jc w:val="left"/>
         <w:rPr>
           <w:rFonts w:ascii="Times New Roman" w:hAnsi="Times New Roman"/>
           <w:sz w:val="22"/>
           <w:szCs w:val="22"/>
-          <w:highlight w:val="yellow"/>
-          <w:lang w:eastAsia="ja-JP"/>
-        </w:rPr>
-        <w:t>nhận</w:t>
-      </w:r>
-      <w:proofErr w:type="spellEnd"/>
+          <w:lang w:eastAsia="ja-JP"/>
+        </w:rPr>
+      </w:pPr>
       <w:r>
         <w:rPr>
           <w:rFonts w:ascii="Times New Roman" w:hAnsi="Times New Roman"/>
           <w:sz w:val="22"/>
           <w:szCs w:val="22"/>
-          <w:highlight w:val="yellow"/>
-          <w:lang w:eastAsia="ja-JP"/>
-        </w:rPr>
-        <w:t xml:space="preserve"> </w:t>
-      </w:r>
-      <w:proofErr w:type="spellStart"/>
-      <w:r>
+          <w:lang w:eastAsia="ja-JP"/>
+        </w:rPr>
+        <w:t>We use the V model with each stage in the left column as shown in the figure above, shows that from the requirement to analyse and develop, will be equivalent to the corresponding test level: This includes the Unit Test, Integration Testing, Integration Test, System Test and Acceptance Test.</w:t>
+      </w:r>
+    </w:p>
+    <w:p>
+      <w:pPr>
+        <w:spacing w:before="0" w:after="120" w:line="360" w:lineRule="auto"/>
+        <w:ind w:left="720"/>
+        <w:jc w:val="left"/>
         <w:rPr>
           <w:rFonts w:ascii="Times New Roman" w:hAnsi="Times New Roman"/>
           <w:sz w:val="22"/>
           <w:szCs w:val="22"/>
-          <w:highlight w:val="yellow"/>
-          <w:lang w:eastAsia="ja-JP"/>
-        </w:rPr>
-        <w:t>cho</w:t>
-      </w:r>
-      <w:proofErr w:type="spellEnd"/>
-      <w:r>
+          <w:lang w:eastAsia="ja-JP"/>
+        </w:rPr>
+      </w:pPr>
+    </w:p>
+    <w:tbl>
+      <w:tblPr>
+        <w:tblStyle w:val="TableGrid"/>
+        <w:tblW w:w="0" w:type="auto"/>
+        <w:tblInd w:w="720" w:type="dxa"/>
+        <w:tblLook w:val="04A0" w:firstRow="1" w:lastRow="0" w:firstColumn="1" w:lastColumn="0" w:noHBand="0" w:noVBand="1"/>
+      </w:tblPr>
+      <w:tblGrid>
+        <w:gridCol w:w="1950"/>
+        <w:gridCol w:w="1950"/>
+        <w:gridCol w:w="1951"/>
+        <w:gridCol w:w="1951"/>
+      </w:tblGrid>
+      <w:tr>
+        <w:tc>
+          <w:tcPr>
+            <w:tcW w:w="1950" w:type="dxa"/>
+            <w:vMerge w:val="restart"/>
+          </w:tcPr>
+          <w:p>
+            <w:pPr>
+              <w:spacing w:before="0" w:after="120" w:line="360" w:lineRule="auto"/>
+              <w:ind w:left="0"/>
+              <w:jc w:val="left"/>
+              <w:rPr>
+                <w:rFonts w:ascii="Times New Roman" w:hAnsi="Times New Roman"/>
+                <w:sz w:val="26"/>
+                <w:lang w:eastAsia="ja-JP"/>
+              </w:rPr>
+            </w:pPr>
+          </w:p>
+          <w:p>
+            <w:pPr>
+              <w:spacing w:before="0" w:after="120" w:line="360" w:lineRule="auto"/>
+              <w:ind w:left="0"/>
+              <w:jc w:val="left"/>
+              <w:rPr>
+                <w:rFonts w:ascii="Times New Roman" w:hAnsi="Times New Roman"/>
+                <w:sz w:val="26"/>
+                <w:lang w:eastAsia="ja-JP"/>
+              </w:rPr>
+            </w:pPr>
+            <w:r>
+              <w:rPr>
+                <w:rFonts w:ascii="Times New Roman" w:hAnsi="Times New Roman"/>
+                <w:sz w:val="24"/>
+                <w:lang w:eastAsia="ja-JP"/>
+              </w:rPr>
+              <w:t>Types Of Testing</w:t>
+            </w:r>
+          </w:p>
+        </w:tc>
+        <w:tc>
+          <w:tcPr>
+            <w:tcW w:w="5852" w:type="dxa"/>
+            <w:gridSpan w:val="3"/>
+          </w:tcPr>
+          <w:p>
+            <w:pPr>
+              <w:spacing w:before="0" w:after="120" w:line="360" w:lineRule="auto"/>
+              <w:ind w:left="0"/>
+              <w:jc w:val="center"/>
+              <w:rPr>
+                <w:rFonts w:ascii="Times New Roman" w:hAnsi="Times New Roman"/>
+                <w:sz w:val="22"/>
+                <w:lang w:eastAsia="ja-JP"/>
+              </w:rPr>
+            </w:pPr>
+          </w:p>
+          <w:p>
+            <w:pPr>
+              <w:spacing w:before="0" w:after="120" w:line="360" w:lineRule="auto"/>
+              <w:ind w:left="0"/>
+              <w:jc w:val="center"/>
+              <w:rPr>
+                <w:rFonts w:ascii="Times New Roman" w:hAnsi="Times New Roman"/>
+                <w:sz w:val="22"/>
+                <w:lang w:eastAsia="ja-JP"/>
+              </w:rPr>
+            </w:pPr>
+            <w:r>
+              <w:rPr>
+                <w:rFonts w:ascii="Times New Roman" w:hAnsi="Times New Roman"/>
+                <w:sz w:val="22"/>
+                <w:lang w:eastAsia="ja-JP"/>
+              </w:rPr>
+              <w:t>Stage Of Testing</w:t>
+            </w:r>
+          </w:p>
+        </w:tc>
+      </w:tr>
+      <w:tr>
+        <w:tc>
+          <w:tcPr>
+            <w:tcW w:w="1950" w:type="dxa"/>
+            <w:vMerge/>
+          </w:tcPr>
+          <w:p>
+            <w:pPr>
+              <w:spacing w:before="0" w:after="120" w:line="360" w:lineRule="auto"/>
+              <w:ind w:left="0"/>
+              <w:jc w:val="left"/>
+              <w:rPr>
+                <w:rFonts w:ascii="Times New Roman" w:hAnsi="Times New Roman"/>
+                <w:sz w:val="22"/>
+                <w:lang w:eastAsia="ja-JP"/>
+              </w:rPr>
+            </w:pPr>
+          </w:p>
+        </w:tc>
+        <w:tc>
+          <w:tcPr>
+            <w:tcW w:w="1950" w:type="dxa"/>
+          </w:tcPr>
+          <w:p>
+            <w:pPr>
+              <w:spacing w:before="0" w:after="120" w:line="360" w:lineRule="auto"/>
+              <w:ind w:left="0"/>
+              <w:jc w:val="left"/>
+              <w:rPr>
+                <w:rFonts w:ascii="Times New Roman" w:hAnsi="Times New Roman"/>
+                <w:sz w:val="22"/>
+                <w:lang w:eastAsia="ja-JP"/>
+              </w:rPr>
+            </w:pPr>
+          </w:p>
+          <w:p>
+            <w:pPr>
+              <w:spacing w:before="0" w:after="120" w:line="360" w:lineRule="auto"/>
+              <w:ind w:left="0"/>
+              <w:jc w:val="center"/>
+              <w:rPr>
+                <w:rFonts w:ascii="Times New Roman" w:hAnsi="Times New Roman"/>
+                <w:sz w:val="22"/>
+                <w:lang w:eastAsia="ja-JP"/>
+              </w:rPr>
+            </w:pPr>
+            <w:r>
+              <w:rPr>
+                <w:rFonts w:ascii="Times New Roman" w:hAnsi="Times New Roman"/>
+                <w:sz w:val="22"/>
+                <w:lang w:eastAsia="ja-JP"/>
+              </w:rPr>
+              <w:t>Unit</w:t>
+            </w:r>
+          </w:p>
+        </w:tc>
+        <w:tc>
+          <w:tcPr>
+            <w:tcW w:w="1951" w:type="dxa"/>
+          </w:tcPr>
+          <w:p>
+            <w:pPr>
+              <w:spacing w:before="0" w:after="120" w:line="360" w:lineRule="auto"/>
+              <w:ind w:left="0"/>
+              <w:jc w:val="left"/>
+              <w:rPr>
+                <w:rFonts w:ascii="Times New Roman" w:hAnsi="Times New Roman"/>
+                <w:sz w:val="22"/>
+                <w:lang w:eastAsia="ja-JP"/>
+              </w:rPr>
+            </w:pPr>
+          </w:p>
+          <w:p>
+            <w:pPr>
+              <w:spacing w:before="0" w:after="120" w:line="360" w:lineRule="auto"/>
+              <w:ind w:left="0"/>
+              <w:jc w:val="center"/>
+              <w:rPr>
+                <w:rFonts w:ascii="Times New Roman" w:hAnsi="Times New Roman"/>
+                <w:sz w:val="22"/>
+                <w:lang w:eastAsia="ja-JP"/>
+              </w:rPr>
+            </w:pPr>
+            <w:r>
+              <w:rPr>
+                <w:rFonts w:ascii="Times New Roman" w:hAnsi="Times New Roman"/>
+                <w:sz w:val="22"/>
+                <w:lang w:eastAsia="ja-JP"/>
+              </w:rPr>
+              <w:t>Integration</w:t>
+            </w:r>
+          </w:p>
+        </w:tc>
+        <w:tc>
+          <w:tcPr>
+            <w:tcW w:w="1951" w:type="dxa"/>
+          </w:tcPr>
+          <w:p>
+            <w:pPr>
+              <w:spacing w:before="0" w:after="120" w:line="360" w:lineRule="auto"/>
+              <w:ind w:left="0"/>
+              <w:jc w:val="left"/>
+              <w:rPr>
+                <w:rFonts w:ascii="Times New Roman" w:hAnsi="Times New Roman"/>
+                <w:sz w:val="22"/>
+                <w:lang w:eastAsia="ja-JP"/>
+              </w:rPr>
+            </w:pPr>
+          </w:p>
+          <w:p>
+            <w:pPr>
+              <w:spacing w:before="0" w:after="120" w:line="360" w:lineRule="auto"/>
+              <w:ind w:left="0"/>
+              <w:jc w:val="center"/>
+              <w:rPr>
+                <w:rFonts w:ascii="Times New Roman" w:hAnsi="Times New Roman"/>
+                <w:sz w:val="22"/>
+                <w:lang w:eastAsia="ja-JP"/>
+              </w:rPr>
+            </w:pPr>
+            <w:r>
+              <w:rPr>
+                <w:rFonts w:ascii="Times New Roman" w:hAnsi="Times New Roman"/>
+                <w:sz w:val="22"/>
+                <w:lang w:eastAsia="ja-JP"/>
+              </w:rPr>
+              <w:t>System</w:t>
+            </w:r>
+          </w:p>
+        </w:tc>
+      </w:tr>
+      <w:tr>
+        <w:tc>
+          <w:tcPr>
+            <w:tcW w:w="1950" w:type="dxa"/>
+          </w:tcPr>
+          <w:p>
+            <w:pPr>
+              <w:spacing w:before="0" w:after="120" w:line="360" w:lineRule="auto"/>
+              <w:ind w:left="0"/>
+              <w:jc w:val="left"/>
+              <w:rPr>
+                <w:rFonts w:ascii="Times New Roman" w:hAnsi="Times New Roman"/>
+                <w:sz w:val="22"/>
+                <w:lang w:eastAsia="ja-JP"/>
+              </w:rPr>
+            </w:pPr>
+          </w:p>
+          <w:p>
+            <w:pPr>
+              <w:spacing w:before="0" w:after="120" w:line="360" w:lineRule="auto"/>
+              <w:ind w:left="0"/>
+              <w:jc w:val="left"/>
+              <w:rPr>
+                <w:rFonts w:ascii="Times New Roman" w:hAnsi="Times New Roman"/>
+                <w:sz w:val="22"/>
+                <w:lang w:eastAsia="ja-JP"/>
+              </w:rPr>
+            </w:pPr>
+            <w:r>
+              <w:rPr>
+                <w:rFonts w:ascii="Times New Roman" w:hAnsi="Times New Roman"/>
+                <w:sz w:val="22"/>
+                <w:lang w:eastAsia="ja-JP"/>
+              </w:rPr>
+              <w:t>User Interface Test</w:t>
+            </w:r>
+          </w:p>
+        </w:tc>
+        <w:tc>
+          <w:tcPr>
+            <w:tcW w:w="1950" w:type="dxa"/>
+          </w:tcPr>
+          <w:p>
+            <w:pPr>
+              <w:spacing w:before="0" w:after="120" w:line="360" w:lineRule="auto"/>
+              <w:ind w:left="0"/>
+              <w:jc w:val="left"/>
+              <w:rPr>
+                <w:rFonts w:ascii="Times New Roman" w:hAnsi="Times New Roman"/>
+                <w:sz w:val="22"/>
+                <w:lang w:eastAsia="ja-JP"/>
+              </w:rPr>
+            </w:pPr>
+          </w:p>
+          <w:p>
+            <w:pPr>
+              <w:spacing w:before="0" w:after="120" w:line="360" w:lineRule="auto"/>
+              <w:ind w:left="0"/>
+              <w:jc w:val="center"/>
+              <w:rPr>
+                <w:rFonts w:ascii="Times New Roman" w:hAnsi="Times New Roman"/>
+                <w:sz w:val="22"/>
+                <w:lang w:eastAsia="ja-JP"/>
+              </w:rPr>
+            </w:pPr>
+            <w:r>
+              <w:rPr>
+                <w:rFonts w:ascii="Times New Roman" w:hAnsi="Times New Roman"/>
+                <w:sz w:val="22"/>
+                <w:lang w:eastAsia="ja-JP"/>
+              </w:rPr>
+              <w:t>X</w:t>
+            </w:r>
+          </w:p>
+        </w:tc>
+        <w:tc>
+          <w:tcPr>
+            <w:tcW w:w="1951" w:type="dxa"/>
+          </w:tcPr>
+          <w:p>
+            <w:pPr>
+              <w:spacing w:before="0" w:after="120" w:line="360" w:lineRule="auto"/>
+              <w:ind w:left="0"/>
+              <w:jc w:val="center"/>
+              <w:rPr>
+                <w:rFonts w:ascii="Times New Roman" w:hAnsi="Times New Roman"/>
+                <w:sz w:val="22"/>
+                <w:lang w:eastAsia="ja-JP"/>
+              </w:rPr>
+            </w:pPr>
+          </w:p>
+          <w:p>
+            <w:pPr>
+              <w:spacing w:before="0" w:after="120" w:line="360" w:lineRule="auto"/>
+              <w:ind w:left="0"/>
+              <w:jc w:val="center"/>
+              <w:rPr>
+                <w:rFonts w:ascii="Times New Roman" w:hAnsi="Times New Roman"/>
+                <w:sz w:val="22"/>
+                <w:lang w:eastAsia="ja-JP"/>
+              </w:rPr>
+            </w:pPr>
+            <w:r>
+              <w:rPr>
+                <w:rFonts w:ascii="Times New Roman" w:hAnsi="Times New Roman"/>
+                <w:sz w:val="22"/>
+                <w:lang w:eastAsia="ja-JP"/>
+              </w:rPr>
+              <w:t>X</w:t>
+            </w:r>
+          </w:p>
+        </w:tc>
+        <w:tc>
+          <w:tcPr>
+            <w:tcW w:w="1951" w:type="dxa"/>
+          </w:tcPr>
+          <w:p>
+            <w:pPr>
+              <w:spacing w:before="0" w:after="120" w:line="360" w:lineRule="auto"/>
+              <w:ind w:left="0"/>
+              <w:jc w:val="left"/>
+              <w:rPr>
+                <w:rFonts w:ascii="Times New Roman" w:hAnsi="Times New Roman"/>
+                <w:sz w:val="22"/>
+                <w:lang w:eastAsia="ja-JP"/>
+              </w:rPr>
+            </w:pPr>
+          </w:p>
+          <w:p>
+            <w:pPr>
+              <w:spacing w:before="0" w:after="120" w:line="360" w:lineRule="auto"/>
+              <w:ind w:left="0"/>
+              <w:jc w:val="center"/>
+              <w:rPr>
+                <w:rFonts w:ascii="Times New Roman" w:hAnsi="Times New Roman"/>
+                <w:sz w:val="22"/>
+                <w:lang w:eastAsia="ja-JP"/>
+              </w:rPr>
+            </w:pPr>
+            <w:r>
+              <w:rPr>
+                <w:rFonts w:ascii="Times New Roman" w:hAnsi="Times New Roman"/>
+                <w:sz w:val="22"/>
+                <w:lang w:eastAsia="ja-JP"/>
+              </w:rPr>
+              <w:t>X</w:t>
+            </w:r>
+          </w:p>
+        </w:tc>
+      </w:tr>
+      <w:tr>
+        <w:tc>
+          <w:tcPr>
+            <w:tcW w:w="1950" w:type="dxa"/>
+          </w:tcPr>
+          <w:p>
+            <w:pPr>
+              <w:spacing w:before="0" w:after="120" w:line="360" w:lineRule="auto"/>
+              <w:ind w:left="0"/>
+              <w:jc w:val="left"/>
+              <w:rPr>
+                <w:rFonts w:ascii="Times New Roman" w:hAnsi="Times New Roman"/>
+                <w:sz w:val="22"/>
+                <w:lang w:eastAsia="ja-JP"/>
+              </w:rPr>
+            </w:pPr>
+          </w:p>
+          <w:p>
+            <w:pPr>
+              <w:spacing w:before="0" w:after="120" w:line="360" w:lineRule="auto"/>
+              <w:ind w:left="0"/>
+              <w:jc w:val="left"/>
+              <w:rPr>
+                <w:rFonts w:ascii="Times New Roman" w:hAnsi="Times New Roman"/>
+                <w:sz w:val="22"/>
+                <w:lang w:eastAsia="ja-JP"/>
+              </w:rPr>
+            </w:pPr>
+            <w:r>
+              <w:rPr>
+                <w:rFonts w:ascii="Times New Roman" w:hAnsi="Times New Roman"/>
+                <w:sz w:val="22"/>
+                <w:lang w:eastAsia="ja-JP"/>
+              </w:rPr>
+              <w:t>Function Test</w:t>
+            </w:r>
+          </w:p>
+        </w:tc>
+        <w:tc>
+          <w:tcPr>
+            <w:tcW w:w="1950" w:type="dxa"/>
+          </w:tcPr>
+          <w:p>
+            <w:pPr>
+              <w:spacing w:before="0" w:after="120" w:line="360" w:lineRule="auto"/>
+              <w:ind w:left="0"/>
+              <w:jc w:val="center"/>
+              <w:rPr>
+                <w:rFonts w:ascii="Times New Roman" w:hAnsi="Times New Roman"/>
+                <w:sz w:val="22"/>
+                <w:lang w:eastAsia="ja-JP"/>
+              </w:rPr>
+            </w:pPr>
+          </w:p>
+          <w:p>
+            <w:pPr>
+              <w:spacing w:before="0" w:after="120" w:line="360" w:lineRule="auto"/>
+              <w:ind w:left="0"/>
+              <w:jc w:val="center"/>
+              <w:rPr>
+                <w:rFonts w:ascii="Times New Roman" w:hAnsi="Times New Roman"/>
+                <w:sz w:val="22"/>
+                <w:lang w:eastAsia="ja-JP"/>
+              </w:rPr>
+            </w:pPr>
+            <w:r>
+              <w:rPr>
+                <w:rFonts w:ascii="Times New Roman" w:hAnsi="Times New Roman"/>
+                <w:sz w:val="22"/>
+                <w:lang w:eastAsia="ja-JP"/>
+              </w:rPr>
+              <w:t>X</w:t>
+            </w:r>
+          </w:p>
+        </w:tc>
+        <w:tc>
+          <w:tcPr>
+            <w:tcW w:w="1951" w:type="dxa"/>
+          </w:tcPr>
+          <w:p>
+            <w:pPr>
+              <w:spacing w:before="0" w:after="120" w:line="360" w:lineRule="auto"/>
+              <w:ind w:left="0"/>
+              <w:jc w:val="center"/>
+              <w:rPr>
+                <w:rFonts w:ascii="Times New Roman" w:hAnsi="Times New Roman"/>
+                <w:sz w:val="22"/>
+                <w:lang w:eastAsia="ja-JP"/>
+              </w:rPr>
+            </w:pPr>
+          </w:p>
+          <w:p>
+            <w:pPr>
+              <w:spacing w:before="0" w:after="120" w:line="360" w:lineRule="auto"/>
+              <w:ind w:left="0"/>
+              <w:jc w:val="center"/>
+              <w:rPr>
+                <w:rFonts w:ascii="Times New Roman" w:hAnsi="Times New Roman"/>
+                <w:sz w:val="22"/>
+                <w:lang w:eastAsia="ja-JP"/>
+              </w:rPr>
+            </w:pPr>
+            <w:r>
+              <w:rPr>
+                <w:rFonts w:ascii="Times New Roman" w:hAnsi="Times New Roman"/>
+                <w:sz w:val="22"/>
+                <w:lang w:eastAsia="ja-JP"/>
+              </w:rPr>
+              <w:t>X</w:t>
+            </w:r>
+          </w:p>
+        </w:tc>
+        <w:tc>
+          <w:tcPr>
+            <w:tcW w:w="1951" w:type="dxa"/>
+          </w:tcPr>
+          <w:p>
+            <w:pPr>
+              <w:spacing w:before="0" w:after="120" w:line="360" w:lineRule="auto"/>
+              <w:ind w:left="0"/>
+              <w:jc w:val="center"/>
+              <w:rPr>
+                <w:rFonts w:ascii="Times New Roman" w:hAnsi="Times New Roman"/>
+                <w:sz w:val="22"/>
+                <w:lang w:eastAsia="ja-JP"/>
+              </w:rPr>
+            </w:pPr>
+          </w:p>
+          <w:p>
+            <w:pPr>
+              <w:spacing w:before="0" w:after="120" w:line="360" w:lineRule="auto"/>
+              <w:ind w:left="0"/>
+              <w:jc w:val="center"/>
+              <w:rPr>
+                <w:rFonts w:ascii="Times New Roman" w:hAnsi="Times New Roman"/>
+                <w:sz w:val="22"/>
+                <w:lang w:eastAsia="ja-JP"/>
+              </w:rPr>
+            </w:pPr>
+            <w:r>
+              <w:rPr>
+                <w:rFonts w:ascii="Times New Roman" w:hAnsi="Times New Roman"/>
+                <w:sz w:val="22"/>
+                <w:lang w:eastAsia="ja-JP"/>
+              </w:rPr>
+              <w:t>X</w:t>
+            </w:r>
+          </w:p>
+        </w:tc>
+      </w:tr>
+      <w:tr>
+        <w:tc>
+          <w:tcPr>
+            <w:tcW w:w="1950" w:type="dxa"/>
+          </w:tcPr>
+          <w:p>
+            <w:pPr>
+              <w:spacing w:before="0" w:after="120" w:line="360" w:lineRule="auto"/>
+              <w:ind w:left="0"/>
+              <w:jc w:val="left"/>
+              <w:rPr>
+                <w:rFonts w:ascii="Times New Roman" w:hAnsi="Times New Roman"/>
+                <w:sz w:val="22"/>
+                <w:lang w:eastAsia="ja-JP"/>
+              </w:rPr>
+            </w:pPr>
+          </w:p>
+          <w:p>
+            <w:pPr>
+              <w:spacing w:before="0" w:after="120" w:line="360" w:lineRule="auto"/>
+              <w:ind w:left="0"/>
+              <w:jc w:val="left"/>
+              <w:rPr>
+                <w:rFonts w:ascii="Times New Roman" w:hAnsi="Times New Roman"/>
+                <w:sz w:val="22"/>
+                <w:lang w:eastAsia="ja-JP"/>
+              </w:rPr>
+            </w:pPr>
+            <w:r>
+              <w:rPr>
+                <w:rFonts w:ascii="Times New Roman" w:hAnsi="Times New Roman"/>
+                <w:sz w:val="22"/>
+                <w:lang w:eastAsia="ja-JP"/>
+              </w:rPr>
+              <w:t>Acceptance Test</w:t>
+            </w:r>
+          </w:p>
+        </w:tc>
+        <w:tc>
+          <w:tcPr>
+            <w:tcW w:w="1950" w:type="dxa"/>
+          </w:tcPr>
+          <w:p>
+            <w:pPr>
+              <w:spacing w:before="0" w:after="120" w:line="360" w:lineRule="auto"/>
+              <w:ind w:left="0"/>
+              <w:jc w:val="left"/>
+              <w:rPr>
+                <w:rFonts w:ascii="Times New Roman" w:hAnsi="Times New Roman"/>
+                <w:sz w:val="22"/>
+                <w:lang w:eastAsia="ja-JP"/>
+              </w:rPr>
+            </w:pPr>
+          </w:p>
+        </w:tc>
+        <w:tc>
+          <w:tcPr>
+            <w:tcW w:w="1951" w:type="dxa"/>
+          </w:tcPr>
+          <w:p>
+            <w:pPr>
+              <w:spacing w:before="0" w:after="120" w:line="360" w:lineRule="auto"/>
+              <w:ind w:left="0"/>
+              <w:jc w:val="left"/>
+              <w:rPr>
+                <w:rFonts w:ascii="Times New Roman" w:hAnsi="Times New Roman"/>
+                <w:sz w:val="22"/>
+                <w:lang w:eastAsia="ja-JP"/>
+              </w:rPr>
+            </w:pPr>
+          </w:p>
+        </w:tc>
+        <w:tc>
+          <w:tcPr>
+            <w:tcW w:w="1951" w:type="dxa"/>
+          </w:tcPr>
+          <w:p>
+            <w:pPr>
+              <w:spacing w:before="0" w:after="120" w:line="360" w:lineRule="auto"/>
+              <w:ind w:left="0"/>
+              <w:jc w:val="center"/>
+              <w:rPr>
+                <w:rFonts w:ascii="Times New Roman" w:hAnsi="Times New Roman"/>
+                <w:sz w:val="22"/>
+                <w:lang w:eastAsia="ja-JP"/>
+              </w:rPr>
+            </w:pPr>
+          </w:p>
+          <w:p>
+            <w:pPr>
+              <w:spacing w:before="0" w:after="120" w:line="360" w:lineRule="auto"/>
+              <w:ind w:left="0"/>
+              <w:jc w:val="center"/>
+              <w:rPr>
+                <w:rFonts w:ascii="Times New Roman" w:hAnsi="Times New Roman"/>
+                <w:sz w:val="22"/>
+                <w:lang w:eastAsia="ja-JP"/>
+              </w:rPr>
+            </w:pPr>
+            <w:r>
+              <w:rPr>
+                <w:rFonts w:ascii="Times New Roman" w:hAnsi="Times New Roman"/>
+                <w:sz w:val="22"/>
+                <w:lang w:eastAsia="ja-JP"/>
+              </w:rPr>
+              <w:t>X</w:t>
+            </w:r>
+          </w:p>
+        </w:tc>
+      </w:tr>
+    </w:tbl>
+    <w:p>
+      <w:pPr>
+        <w:spacing w:before="0" w:after="120" w:line="360" w:lineRule="auto"/>
+        <w:ind w:left="720"/>
+        <w:jc w:val="left"/>
         <w:rPr>
           <w:rFonts w:ascii="Times New Roman" w:hAnsi="Times New Roman"/>
           <w:sz w:val="22"/>
           <w:szCs w:val="22"/>
-          <w:highlight w:val="yellow"/>
-          <w:lang w:eastAsia="ja-JP"/>
-        </w:rPr>
-        <w:t xml:space="preserve"> </w:t>
-      </w:r>
-      <w:proofErr w:type="spellStart"/>
-      <w:r>
+          <w:lang w:eastAsia="ja-JP"/>
+        </w:rPr>
+      </w:pPr>
+    </w:p>
+    <w:p>
+      <w:pPr>
+        <w:pStyle w:val="Heading3"/>
+      </w:pPr>
+      <w:bookmarkStart w:id="14" w:name="_Toc364952640"/>
+      <w:r>
+        <w:t>Tools/Environments</w:t>
+      </w:r>
+      <w:bookmarkEnd w:id="14"/>
+    </w:p>
+    <w:p>
+      <w:pPr>
+        <w:pStyle w:val="ListParagraph"/>
+        <w:spacing w:before="0" w:after="120" w:line="360" w:lineRule="auto"/>
+        <w:ind w:left="907"/>
+        <w:jc w:val="left"/>
         <w:rPr>
           <w:rFonts w:ascii="Times New Roman" w:hAnsi="Times New Roman"/>
           <w:sz w:val="22"/>
           <w:szCs w:val="22"/>
-          <w:highlight w:val="yellow"/>
-          <w:lang w:eastAsia="ja-JP"/>
-        </w:rPr>
-        <w:t>giai</w:t>
-      </w:r>
-      <w:proofErr w:type="spellEnd"/>
-      <w:r>
+          <w:lang w:eastAsia="ja-JP"/>
+        </w:rPr>
+      </w:pPr>
+    </w:p>
+    <w:tbl>
+      <w:tblPr>
+        <w:tblStyle w:val="TableGrid"/>
+        <w:tblW w:w="0" w:type="auto"/>
+        <w:tblInd w:w="907" w:type="dxa"/>
+        <w:tblLook w:val="04A0" w:firstRow="1" w:lastRow="0" w:firstColumn="1" w:lastColumn="0" w:noHBand="0" w:noVBand="1"/>
+      </w:tblPr>
+      <w:tblGrid>
+        <w:gridCol w:w="2171"/>
+        <w:gridCol w:w="5444"/>
+      </w:tblGrid>
+      <w:tr>
+        <w:trPr>
+          <w:trHeight w:val="611"/>
+        </w:trPr>
+        <w:tc>
+          <w:tcPr>
+            <w:tcW w:w="2171" w:type="dxa"/>
+          </w:tcPr>
+          <w:p>
+            <w:pPr>
+              <w:pStyle w:val="ListParagraph"/>
+              <w:spacing w:before="0" w:after="120" w:line="360" w:lineRule="auto"/>
+              <w:ind w:left="0"/>
+              <w:jc w:val="left"/>
+              <w:rPr>
+                <w:rFonts w:ascii="Times New Roman" w:hAnsi="Times New Roman"/>
+                <w:sz w:val="22"/>
+                <w:lang w:eastAsia="ja-JP"/>
+              </w:rPr>
+            </w:pPr>
+            <w:r>
+              <w:rPr>
+                <w:rFonts w:ascii="Times New Roman" w:hAnsi="Times New Roman"/>
+                <w:sz w:val="22"/>
+                <w:lang w:eastAsia="ja-JP"/>
+              </w:rPr>
+              <w:t>Unit Test</w:t>
+            </w:r>
+          </w:p>
+        </w:tc>
+        <w:tc>
+          <w:tcPr>
+            <w:tcW w:w="5444" w:type="dxa"/>
+          </w:tcPr>
+          <w:p>
+            <w:pPr>
+              <w:pStyle w:val="ListParagraph"/>
+              <w:numPr>
+                <w:ilvl w:val="0"/>
+                <w:numId w:val="42"/>
+              </w:numPr>
+              <w:spacing w:before="0" w:after="120" w:line="360" w:lineRule="auto"/>
+              <w:jc w:val="left"/>
+              <w:rPr>
+                <w:rFonts w:ascii="Times New Roman" w:hAnsi="Times New Roman"/>
+                <w:sz w:val="22"/>
+                <w:lang w:eastAsia="ja-JP"/>
+              </w:rPr>
+            </w:pPr>
+            <w:r>
+              <w:rPr>
+                <w:rFonts w:ascii="Times New Roman" w:hAnsi="Times New Roman"/>
+                <w:sz w:val="22"/>
+                <w:lang w:eastAsia="ja-JP"/>
+              </w:rPr>
+              <w:t>Visual Studio (</w:t>
+            </w:r>
+            <w:proofErr w:type="spellStart"/>
+            <w:r>
+              <w:rPr>
+                <w:rFonts w:ascii="Times New Roman" w:hAnsi="Times New Roman"/>
+                <w:sz w:val="22"/>
+                <w:lang w:eastAsia="ja-JP"/>
+              </w:rPr>
+              <w:t>NUnit</w:t>
+            </w:r>
+            <w:proofErr w:type="spellEnd"/>
+            <w:r>
+              <w:rPr>
+                <w:rFonts w:ascii="Times New Roman" w:hAnsi="Times New Roman"/>
+                <w:sz w:val="22"/>
+                <w:lang w:eastAsia="ja-JP"/>
+              </w:rPr>
+              <w:t>)</w:t>
+            </w:r>
+          </w:p>
+          <w:p>
+            <w:pPr>
+              <w:pStyle w:val="ListParagraph"/>
+              <w:numPr>
+                <w:ilvl w:val="0"/>
+                <w:numId w:val="42"/>
+              </w:numPr>
+              <w:spacing w:before="0" w:after="120" w:line="360" w:lineRule="auto"/>
+              <w:jc w:val="left"/>
+              <w:rPr>
+                <w:rFonts w:ascii="Times New Roman" w:hAnsi="Times New Roman"/>
+                <w:sz w:val="22"/>
+                <w:lang w:eastAsia="ja-JP"/>
+              </w:rPr>
+            </w:pPr>
+            <w:r>
+              <w:rPr>
+                <w:rFonts w:ascii="Times New Roman" w:hAnsi="Times New Roman"/>
+                <w:sz w:val="22"/>
+                <w:lang w:eastAsia="ja-JP"/>
+              </w:rPr>
+              <w:t>.NET</w:t>
+            </w:r>
+          </w:p>
+        </w:tc>
+      </w:tr>
+      <w:tr>
+        <w:trPr>
+          <w:trHeight w:val="611"/>
+        </w:trPr>
+        <w:tc>
+          <w:tcPr>
+            <w:tcW w:w="2171" w:type="dxa"/>
+          </w:tcPr>
+          <w:p>
+            <w:pPr>
+              <w:pStyle w:val="ListParagraph"/>
+              <w:spacing w:before="0" w:after="120" w:line="360" w:lineRule="auto"/>
+              <w:ind w:left="0"/>
+              <w:jc w:val="left"/>
+              <w:rPr>
+                <w:rFonts w:ascii="Times New Roman" w:hAnsi="Times New Roman"/>
+                <w:sz w:val="22"/>
+                <w:lang w:eastAsia="ja-JP"/>
+              </w:rPr>
+            </w:pPr>
+            <w:r>
+              <w:rPr>
+                <w:rFonts w:ascii="Times New Roman" w:hAnsi="Times New Roman"/>
+                <w:sz w:val="22"/>
+                <w:lang w:eastAsia="ja-JP"/>
+              </w:rPr>
+              <w:t>Integration Test</w:t>
+            </w:r>
+          </w:p>
+        </w:tc>
+        <w:tc>
+          <w:tcPr>
+            <w:tcW w:w="5444" w:type="dxa"/>
+          </w:tcPr>
+          <w:p>
+            <w:pPr>
+              <w:pStyle w:val="ListParagraph"/>
+              <w:numPr>
+                <w:ilvl w:val="0"/>
+                <w:numId w:val="42"/>
+              </w:numPr>
+              <w:spacing w:before="0" w:after="120" w:line="360" w:lineRule="auto"/>
+              <w:jc w:val="left"/>
+              <w:rPr>
+                <w:rFonts w:ascii="Times New Roman" w:hAnsi="Times New Roman"/>
+                <w:sz w:val="22"/>
+                <w:lang w:eastAsia="ja-JP"/>
+              </w:rPr>
+            </w:pPr>
+            <w:r>
+              <w:rPr>
+                <w:rFonts w:ascii="Times New Roman" w:hAnsi="Times New Roman"/>
+                <w:sz w:val="22"/>
+                <w:lang w:eastAsia="ja-JP"/>
+              </w:rPr>
+              <w:t>Google Chrome</w:t>
+            </w:r>
+          </w:p>
+          <w:p>
+            <w:pPr>
+              <w:pStyle w:val="ListParagraph"/>
+              <w:numPr>
+                <w:ilvl w:val="0"/>
+                <w:numId w:val="42"/>
+              </w:numPr>
+              <w:spacing w:before="0" w:after="120" w:line="360" w:lineRule="auto"/>
+              <w:jc w:val="left"/>
+              <w:rPr>
+                <w:rFonts w:ascii="Times New Roman" w:hAnsi="Times New Roman"/>
+                <w:sz w:val="22"/>
+                <w:lang w:eastAsia="ja-JP"/>
+              </w:rPr>
+            </w:pPr>
+            <w:r>
+              <w:rPr>
+                <w:rFonts w:ascii="Times New Roman" w:hAnsi="Times New Roman"/>
+                <w:sz w:val="22"/>
+                <w:lang w:eastAsia="ja-JP"/>
+              </w:rPr>
+              <w:t>Microsoft Edge</w:t>
+            </w:r>
+          </w:p>
+        </w:tc>
+      </w:tr>
+      <w:tr>
+        <w:trPr>
+          <w:trHeight w:val="611"/>
+        </w:trPr>
+        <w:tc>
+          <w:tcPr>
+            <w:tcW w:w="2171" w:type="dxa"/>
+          </w:tcPr>
+          <w:p>
+            <w:pPr>
+              <w:pStyle w:val="ListParagraph"/>
+              <w:spacing w:before="0" w:after="120" w:line="360" w:lineRule="auto"/>
+              <w:ind w:left="0"/>
+              <w:jc w:val="left"/>
+              <w:rPr>
+                <w:rFonts w:ascii="Times New Roman" w:hAnsi="Times New Roman"/>
+                <w:sz w:val="22"/>
+                <w:lang w:eastAsia="ja-JP"/>
+              </w:rPr>
+            </w:pPr>
+            <w:r>
+              <w:rPr>
+                <w:rFonts w:ascii="Times New Roman" w:hAnsi="Times New Roman"/>
+                <w:sz w:val="22"/>
+                <w:lang w:eastAsia="ja-JP"/>
+              </w:rPr>
+              <w:t>System Test</w:t>
+            </w:r>
+          </w:p>
+        </w:tc>
+        <w:tc>
+          <w:tcPr>
+            <w:tcW w:w="5444" w:type="dxa"/>
+          </w:tcPr>
+          <w:p>
+            <w:pPr>
+              <w:pStyle w:val="ListParagraph"/>
+              <w:numPr>
+                <w:ilvl w:val="0"/>
+                <w:numId w:val="42"/>
+              </w:numPr>
+              <w:spacing w:before="0" w:after="120" w:line="360" w:lineRule="auto"/>
+              <w:jc w:val="left"/>
+              <w:rPr>
+                <w:rFonts w:ascii="Times New Roman" w:hAnsi="Times New Roman"/>
+                <w:sz w:val="22"/>
+                <w:lang w:eastAsia="ja-JP"/>
+              </w:rPr>
+            </w:pPr>
+            <w:r>
+              <w:rPr>
+                <w:rFonts w:ascii="Times New Roman" w:hAnsi="Times New Roman"/>
+                <w:sz w:val="22"/>
+                <w:lang w:eastAsia="ja-JP"/>
+              </w:rPr>
+              <w:t>Google Chrome</w:t>
+            </w:r>
+          </w:p>
+          <w:p>
+            <w:pPr>
+              <w:pStyle w:val="ListParagraph"/>
+              <w:numPr>
+                <w:ilvl w:val="0"/>
+                <w:numId w:val="42"/>
+              </w:numPr>
+              <w:spacing w:before="0" w:after="120" w:line="360" w:lineRule="auto"/>
+              <w:jc w:val="left"/>
+              <w:rPr>
+                <w:rFonts w:ascii="Times New Roman" w:hAnsi="Times New Roman"/>
+                <w:sz w:val="22"/>
+                <w:lang w:eastAsia="ja-JP"/>
+              </w:rPr>
+            </w:pPr>
+            <w:r>
+              <w:rPr>
+                <w:rFonts w:ascii="Times New Roman" w:hAnsi="Times New Roman"/>
+                <w:sz w:val="22"/>
+                <w:lang w:eastAsia="ja-JP"/>
+              </w:rPr>
+              <w:t>Microsoft Edge</w:t>
+            </w:r>
+          </w:p>
+        </w:tc>
+      </w:tr>
+    </w:tbl>
+    <w:p>
+      <w:pPr>
+        <w:pStyle w:val="Heading1"/>
+      </w:pPr>
+      <w:bookmarkStart w:id="15" w:name="_Toc364952642"/>
+      <w:r>
+        <w:lastRenderedPageBreak/>
+        <w:t>TEST CASES</w:t>
+      </w:r>
+      <w:bookmarkEnd w:id="15"/>
+    </w:p>
+    <w:p>
+      <w:pPr>
+        <w:pStyle w:val="Heading2"/>
+      </w:pPr>
+      <w:r>
+        <w:t>Authentication Management</w:t>
+      </w:r>
+    </w:p>
+    <w:p>
+      <w:pPr>
+        <w:rPr>
+          <w:lang w:eastAsia="ja-JP"/>
+        </w:rPr>
+      </w:pPr>
+    </w:p>
+    <w:p>
+      <w:pPr>
+        <w:pStyle w:val="Heading2"/>
+      </w:pPr>
+      <w:r>
+        <w:t>Authentication Management</w:t>
+      </w:r>
+    </w:p>
+    <w:p>
+      <w:pPr>
+        <w:rPr>
+          <w:lang w:eastAsia="ja-JP"/>
+        </w:rPr>
+      </w:pPr>
+    </w:p>
+    <w:p>
+      <w:pPr>
+        <w:pStyle w:val="Heading2"/>
+      </w:pPr>
+      <w:r>
+        <w:t>Authentication Management</w:t>
+      </w:r>
+    </w:p>
+    <w:p>
+      <w:pPr>
+        <w:rPr>
+          <w:lang w:eastAsia="ja-JP"/>
+        </w:rPr>
+      </w:pPr>
+    </w:p>
+    <w:p>
+      <w:pPr>
+        <w:pStyle w:val="Heading2"/>
+      </w:pPr>
+      <w:r>
+        <w:t>Authentication Management</w:t>
+      </w:r>
+    </w:p>
+    <w:p>
+      <w:pPr>
+        <w:rPr>
+          <w:lang w:eastAsia="ja-JP"/>
+        </w:rPr>
+      </w:pPr>
+    </w:p>
+    <w:p>
+      <w:pPr>
+        <w:pStyle w:val="Heading2"/>
+      </w:pPr>
+      <w:r>
+        <w:t>Authentication Management</w:t>
+      </w:r>
+    </w:p>
+    <w:p>
+      <w:pPr>
+        <w:rPr>
+          <w:lang w:eastAsia="ja-JP"/>
+        </w:rPr>
+      </w:pPr>
+    </w:p>
+    <w:p>
+      <w:pPr>
+        <w:pStyle w:val="Heading2"/>
+      </w:pPr>
+      <w:r>
+        <w:t>Authentication Management</w:t>
+      </w:r>
+    </w:p>
+    <w:p>
+      <w:pPr>
+        <w:rPr>
+          <w:lang w:eastAsia="ja-JP"/>
+        </w:rPr>
+      </w:pPr>
+    </w:p>
+    <w:p>
+      <w:pPr>
+        <w:pStyle w:val="Heading2"/>
+      </w:pPr>
+      <w:r>
+        <w:t>Authentication Management</w:t>
+      </w:r>
+    </w:p>
+    <w:p>
+      <w:pPr>
+        <w:rPr>
+          <w:lang w:eastAsia="ja-JP"/>
+        </w:rPr>
+      </w:pPr>
+    </w:p>
+    <w:p>
+      <w:pPr>
+        <w:pStyle w:val="Heading2"/>
+      </w:pPr>
+      <w:r>
+        <w:t>Authentication Management</w:t>
+      </w:r>
+    </w:p>
+    <w:p>
+      <w:pPr>
+        <w:rPr>
+          <w:lang w:eastAsia="ja-JP"/>
+        </w:rPr>
+      </w:pPr>
+      <w:bookmarkStart w:id="16" w:name="_GoBack"/>
+      <w:bookmarkEnd w:id="16"/>
+    </w:p>
+    <w:p>
+      <w:pPr>
+        <w:pStyle w:val="Heading2"/>
+      </w:pPr>
+      <w:r>
+        <w:t>Authentication Management</w:t>
+      </w:r>
+    </w:p>
+    <w:p>
+      <w:pPr>
         <w:rPr>
           <w:rFonts w:ascii="Times New Roman" w:hAnsi="Times New Roman"/>
           <w:sz w:val="22"/>
           <w:szCs w:val="22"/>
-          <w:highlight w:val="yellow"/>
-          <w:lang w:eastAsia="ja-JP"/>
-        </w:rPr>
-        <w:t xml:space="preserve"> </w:t>
-      </w:r>
-      <w:proofErr w:type="spellStart"/>
-      <w:r>
+          <w:lang w:eastAsia="ja-JP"/>
+        </w:rPr>
+      </w:pPr>
+    </w:p>
+    <w:p>
+      <w:pPr>
+        <w:pStyle w:val="Heading1"/>
+      </w:pPr>
+      <w:bookmarkStart w:id="17" w:name="_Toc364952645"/>
+      <w:r>
+        <w:t>CHECKLISTS</w:t>
+      </w:r>
+      <w:bookmarkEnd w:id="17"/>
+    </w:p>
+    <w:p>
+      <w:pPr>
         <w:rPr>
           <w:rFonts w:ascii="Times New Roman" w:hAnsi="Times New Roman"/>
           <w:sz w:val="22"/>
           <w:szCs w:val="22"/>
-          <w:highlight w:val="yellow"/>
-          <w:lang w:eastAsia="ja-JP"/>
-        </w:rPr>
-        <w:t>đoạn</w:t>
-      </w:r>
-      <w:proofErr w:type="spellEnd"/>
+          <w:lang w:eastAsia="ja-JP"/>
+        </w:rPr>
+      </w:pPr>
       <w:r>
         <w:rPr>
           <w:rFonts w:ascii="Times New Roman" w:hAnsi="Times New Roman"/>
           <w:sz w:val="22"/>
           <w:szCs w:val="22"/>
-          <w:highlight w:val="yellow"/>
-          <w:lang w:eastAsia="ja-JP"/>
-        </w:rPr>
-        <w:t xml:space="preserve"> acceptance testing</w:t>
-      </w:r>
-      <w:r>
+          <w:lang w:eastAsia="ja-JP"/>
+        </w:rPr>
+        <w:t>&lt;&gt;</w:t>
+      </w:r>
+    </w:p>
+    <w:p>
+      <w:pPr>
+        <w:pStyle w:val="Heading1"/>
+      </w:pPr>
+      <w:bookmarkStart w:id="18" w:name="_Toc364952646"/>
+      <w:r>
+        <w:lastRenderedPageBreak/>
+        <w:t>TEST LOGS</w:t>
+      </w:r>
+      <w:bookmarkEnd w:id="18"/>
+    </w:p>
+    <w:p>
+      <w:pPr>
+        <w:pStyle w:val="Heading2"/>
+      </w:pPr>
+      <w:bookmarkStart w:id="19" w:name="_Toc364952647"/>
+      <w:r>
+        <w:t>Defect Logs</w:t>
+      </w:r>
+      <w:bookmarkEnd w:id="19"/>
+    </w:p>
+    <w:p>
+      <w:pPr>
         <w:rPr>
           <w:rFonts w:ascii="Times New Roman" w:hAnsi="Times New Roman"/>
           <w:sz w:val="22"/>
           <w:szCs w:val="22"/>
-          <w:highlight w:val="yellow"/>
-          <w:lang w:eastAsia="ja-JP"/>
-        </w:rPr>
-        <w:t>&gt;</w:t>
-      </w:r>
-    </w:p>
-    <w:p>
-      <w:pPr>
-        <w:pStyle w:val="Heading3"/>
-      </w:pPr>
-      <w:bookmarkStart w:id="8" w:name="_Toc364952634"/>
-      <w:r>
-        <w:t>Testing Risks</w:t>
-      </w:r>
-      <w:bookmarkEnd w:id="8"/>
-    </w:p>
-    <w:p>
-      <w:pPr>
-        <w:ind w:left="0"/>
+          <w:lang w:eastAsia="ja-JP"/>
+        </w:rPr>
+      </w:pPr>
+      <w:r>
         <w:rPr>
           <w:rFonts w:ascii="Times New Roman" w:hAnsi="Times New Roman"/>
           <w:sz w:val="22"/>
           <w:szCs w:val="22"/>
           <w:lang w:eastAsia="ja-JP"/>
         </w:rPr>
-      </w:pPr>
-      <w:r>
+        <w:t>&lt;Report defects found in the project&gt;</w:t>
+      </w:r>
+    </w:p>
+    <w:p>
+      <w:pPr>
         <w:rPr>
           <w:rFonts w:ascii="Times New Roman" w:hAnsi="Times New Roman"/>
           <w:sz w:val="22"/>
           <w:szCs w:val="22"/>
           <w:lang w:eastAsia="ja-JP"/>
         </w:rPr>
-        <w:t>......</w:t>
-      </w:r>
+      </w:pPr>
     </w:p>
     <w:p>
       <w:pPr>
         <w:pStyle w:val="Heading2"/>
       </w:pPr>
-      <w:bookmarkStart w:id="9" w:name="_Toc364952635"/>
-      <w:r>
-        <w:t>Test Strategies</w:t>
-      </w:r>
-      <w:bookmarkEnd w:id="9"/>
-    </w:p>
-    <w:p>
-      <w:pPr>
-        <w:pStyle w:val="Heading3"/>
-      </w:pPr>
-      <w:bookmarkStart w:id="10" w:name="_Toc364952636"/>
-      <w:r>
-        <w:t>Test Policies</w:t>
-      </w:r>
-      <w:bookmarkEnd w:id="10"/>
-    </w:p>
-    <w:p>
-      <w:pPr>
-        <w:spacing w:before="0" w:after="120"/>
-        <w:rPr>
-          <w:rFonts w:ascii="Times New Roman" w:hAnsi="Times New Roman"/>
-          <w:sz w:val="22"/>
-          <w:szCs w:val="22"/>
-          <w:lang w:eastAsia="ja-JP"/>
-        </w:rPr>
-      </w:pPr>
-      <w:r>
-        <w:rPr>
-          <w:rFonts w:ascii="Times New Roman" w:hAnsi="Times New Roman"/>
-          <w:sz w:val="22"/>
-          <w:szCs w:val="22"/>
-          <w:lang w:eastAsia="ja-JP"/>
-        </w:rPr>
-        <w:t>................</w:t>
-      </w:r>
-    </w:p>
-    <w:p>
-      <w:pPr>
-        <w:pStyle w:val="Heading3"/>
-      </w:pPr>
-      <w:bookmarkStart w:id="11" w:name="_Toc364952637"/>
-      <w:r>
-        <w:t>Test Model</w:t>
-      </w:r>
-      <w:bookmarkEnd w:id="11"/>
-    </w:p>
-    <w:p>
-      <w:pPr>
-        <w:rPr>
-          <w:lang w:eastAsia="ja-JP"/>
-        </w:rPr>
-      </w:pPr>
-    </w:p>
-    <w:p>
-      <w:pPr>
-        <w:pStyle w:val="Heading3"/>
-      </w:pPr>
-      <w:bookmarkStart w:id="12" w:name="_Toc364952638"/>
-      <w:r>
-        <w:t>Types of Testing</w:t>
-      </w:r>
-      <w:bookmarkEnd w:id="12"/>
-    </w:p>
-    <w:p>
-      <w:pPr>
-        <w:spacing w:before="0" w:after="120" w:line="360" w:lineRule="auto"/>
-        <w:ind w:left="0"/>
-        <w:jc w:val="left"/>
-        <w:rPr>
-          <w:rFonts w:ascii="Times New Roman" w:hAnsi="Times New Roman"/>
-          <w:sz w:val="22"/>
-          <w:szCs w:val="22"/>
-          <w:lang w:eastAsia="ja-JP"/>
-        </w:rPr>
-      </w:pPr>
-    </w:p>
-    <w:p>
-      <w:pPr>
-        <w:pStyle w:val="Heading3"/>
-      </w:pPr>
-      <w:bookmarkStart w:id="13" w:name="_Toc364952639"/>
-      <w:r>
-        <w:t>Test Stages</w:t>
-      </w:r>
-      <w:bookmarkEnd w:id="13"/>
-    </w:p>
-    <w:p>
-      <w:pPr>
-        <w:spacing w:before="0" w:after="120" w:line="360" w:lineRule="auto"/>
-        <w:ind w:left="0"/>
-        <w:jc w:val="left"/>
-        <w:rPr>
-          <w:rFonts w:ascii="Times New Roman" w:hAnsi="Times New Roman"/>
-          <w:sz w:val="22"/>
-          <w:szCs w:val="22"/>
-          <w:lang w:eastAsia="ja-JP"/>
-        </w:rPr>
-      </w:pPr>
-    </w:p>
-    <w:p>
-      <w:pPr>
-        <w:pStyle w:val="Heading3"/>
-      </w:pPr>
-      <w:bookmarkStart w:id="14" w:name="_Toc364952640"/>
-      <w:r>
-        <w:t>Tools/Environments</w:t>
-      </w:r>
-      <w:bookmarkEnd w:id="14"/>
-    </w:p>
-    <w:p>
-      <w:pPr>
-        <w:spacing w:before="0" w:after="120" w:line="360" w:lineRule="auto"/>
-        <w:ind w:left="0"/>
-        <w:jc w:val="left"/>
-        <w:rPr>
-          <w:rFonts w:ascii="Times New Roman" w:hAnsi="Times New Roman"/>
-          <w:sz w:val="22"/>
-          <w:szCs w:val="22"/>
-          <w:lang w:eastAsia="ja-JP"/>
-        </w:rPr>
-      </w:pPr>
-    </w:p>
-    <w:p>
-      <w:pPr>
-        <w:pStyle w:val="Heading3"/>
-      </w:pPr>
-      <w:bookmarkStart w:id="15" w:name="_Toc364952641"/>
-      <w:r>
-        <w:t>Resources</w:t>
-      </w:r>
-      <w:bookmarkEnd w:id="15"/>
-    </w:p>
-    <w:p>
-      <w:pPr>
-        <w:spacing w:before="0" w:after="120" w:line="360" w:lineRule="auto"/>
-        <w:ind w:left="0"/>
-        <w:jc w:val="left"/>
-        <w:rPr>
-          <w:rFonts w:ascii="Times New Roman" w:hAnsi="Times New Roman"/>
-          <w:sz w:val="22"/>
-          <w:szCs w:val="22"/>
-          <w:lang w:eastAsia="ja-JP"/>
-        </w:rPr>
-      </w:pPr>
-    </w:p>
-    <w:p>
-      <w:pPr>
-        <w:pStyle w:val="Heading1"/>
-      </w:pPr>
-      <w:bookmarkStart w:id="16" w:name="_Toc364952642"/>
-      <w:r>
-        <w:lastRenderedPageBreak/>
-        <w:t>TEST CASES</w:t>
-      </w:r>
-      <w:bookmarkEnd w:id="16"/>
-    </w:p>
-    <w:p>
-      <w:pPr>
-        <w:pStyle w:val="Heading2"/>
-        <w:numPr>
-          <w:ilvl w:val="0"/>
-          <w:numId w:val="45"/>
-        </w:numPr>
-      </w:pPr>
-      <w:bookmarkStart w:id="17" w:name="_Toc364952643"/>
-      <w:bookmarkStart w:id="18" w:name="_GoBack"/>
-      <w:bookmarkEnd w:id="18"/>
-      <w:r>
-        <w:t>Authentication Management</w:t>
-      </w:r>
-      <w:r>
-        <w:t xml:space="preserve"> </w:t>
-      </w:r>
-      <w:bookmarkEnd w:id="17"/>
-    </w:p>
-    <w:p>
-      <w:pPr>
-        <w:pStyle w:val="Heading2"/>
-      </w:pPr>
-      <w:bookmarkStart w:id="19" w:name="_Toc364952644"/>
-      <w:r>
-        <w:t xml:space="preserve">&lt;UC </w:t>
-      </w:r>
-      <w:r>
-        <w:t>002</w:t>
-      </w:r>
-      <w:r>
-        <w:t xml:space="preserve"> - Name&gt;</w:t>
-      </w:r>
-      <w:bookmarkEnd w:id="19"/>
-    </w:p>
-    <w:p>
-      <w:pPr>
-        <w:rPr>
-          <w:rFonts w:ascii="Times New Roman" w:hAnsi="Times New Roman"/>
-          <w:sz w:val="22"/>
-          <w:szCs w:val="22"/>
-          <w:lang w:eastAsia="ja-JP"/>
-        </w:rPr>
-      </w:pPr>
-    </w:p>
-    <w:p>
-      <w:pPr>
-        <w:pStyle w:val="Heading1"/>
-      </w:pPr>
-      <w:bookmarkStart w:id="20" w:name="_Toc364952645"/>
-      <w:r>
-        <w:t>CHECKLISTS</w:t>
+      <w:bookmarkStart w:id="20" w:name="_Toc364952648"/>
+      <w:r>
+        <w:t>Test Reports</w:t>
       </w:r>
       <w:bookmarkEnd w:id="20"/>
-    </w:p>
-    <w:p>
-      <w:pPr>
-        <w:rPr>
-          <w:rFonts w:ascii="Times New Roman" w:hAnsi="Times New Roman"/>
-          <w:sz w:val="22"/>
-          <w:szCs w:val="22"/>
-          <w:lang w:eastAsia="ja-JP"/>
-        </w:rPr>
-      </w:pPr>
-      <w:r>
-        <w:rPr>
-          <w:rFonts w:ascii="Times New Roman" w:hAnsi="Times New Roman"/>
-          <w:sz w:val="22"/>
-          <w:szCs w:val="22"/>
-          <w:lang w:eastAsia="ja-JP"/>
-        </w:rPr>
-        <w:t>&lt;&gt;</w:t>
-      </w:r>
-    </w:p>
-    <w:p>
-      <w:pPr>
-        <w:pStyle w:val="Heading1"/>
-      </w:pPr>
-      <w:bookmarkStart w:id="21" w:name="_Toc364952646"/>
-      <w:r>
-        <w:t>TEST LOGS</w:t>
-      </w:r>
-      <w:bookmarkEnd w:id="21"/>
-    </w:p>
-    <w:p>
-      <w:pPr>
-        <w:pStyle w:val="Heading2"/>
-      </w:pPr>
-      <w:bookmarkStart w:id="22" w:name="_Toc364952647"/>
-      <w:r>
-        <w:t>Defect Logs</w:t>
-      </w:r>
-      <w:bookmarkEnd w:id="22"/>
-    </w:p>
-    <w:p>
-      <w:pPr>
-        <w:rPr>
-          <w:rFonts w:ascii="Times New Roman" w:hAnsi="Times New Roman"/>
-          <w:sz w:val="22"/>
-          <w:szCs w:val="22"/>
-          <w:lang w:eastAsia="ja-JP"/>
-        </w:rPr>
-      </w:pPr>
-      <w:r>
-        <w:rPr>
-          <w:rFonts w:ascii="Times New Roman" w:hAnsi="Times New Roman"/>
-          <w:sz w:val="22"/>
-          <w:szCs w:val="22"/>
-          <w:lang w:eastAsia="ja-JP"/>
-        </w:rPr>
-        <w:t>&lt;Report defects found in the project&gt;</w:t>
-      </w:r>
-    </w:p>
-    <w:p>
-      <w:pPr>
-        <w:rPr>
-          <w:rFonts w:ascii="Times New Roman" w:hAnsi="Times New Roman"/>
-          <w:sz w:val="22"/>
-          <w:szCs w:val="22"/>
-          <w:lang w:eastAsia="ja-JP"/>
-        </w:rPr>
-      </w:pPr>
-    </w:p>
-    <w:p>
-      <w:pPr>
-        <w:pStyle w:val="Heading2"/>
-      </w:pPr>
-      <w:bookmarkStart w:id="23" w:name="_Toc364952648"/>
-      <w:r>
-        <w:t>Test Reports</w:t>
-      </w:r>
-      <w:bookmarkEnd w:id="23"/>
     </w:p>
     <w:p>
       <w:pPr>
@@ -5143,7 +6077,7 @@
         <w:szCs w:val="24"/>
         <w:u w:val="single"/>
       </w:rPr>
-      <w:t>5</w:t>
+      <w:t>6</w:t>
     </w:r>
     <w:r>
       <w:rPr>
@@ -9234,6 +10168,7 @@
   <w:style w:type="character" w:default="1" w:styleId="DefaultParagraphFont">
     <w:name w:val="Default Paragraph Font"/>
     <w:uiPriority w:val="1"/>
+    <w:semiHidden/>
     <w:unhideWhenUsed/>
   </w:style>
   <w:style w:type="table" w:default="1" w:styleId="TableNormal">
@@ -10120,7 +11055,7 @@
 </file>
 
 <file path=customXml/itemProps1.xml><?xml version="1.0" encoding="utf-8"?>
-<ds:datastoreItem xmlns:ds="http://schemas.openxmlformats.org/officeDocument/2006/customXml" ds:itemID="{BEBD9B06-0309-4D90-AA51-2BFDC23F4FD8}">
+<ds:datastoreItem xmlns:ds="http://schemas.openxmlformats.org/officeDocument/2006/customXml" ds:itemID="{3B52CC13-8A60-4FA1-8D8B-2B4BC291B2A7}">
   <ds:schemaRefs>
     <ds:schemaRef ds:uri="http://schemas.openxmlformats.org/officeDocument/2006/bibliography"/>
   </ds:schemaRefs>
